--- a/Labs/Demo-App-Development/19-AddingRoutesToApplication.docx
+++ b/Labs/Demo-App-Development/19-AddingRoutesToApplication.docx
@@ -121,8 +121,6 @@
       <w:r>
         <w:t>-</w:t>
       </w:r>
-      <w:proofErr w:type="spellStart"/>
-      <w:proofErr w:type="gramStart"/>
       <w:r>
         <w:t>details</w:t>
       </w:r>
@@ -132,13 +130,8 @@
       <w:r>
         <w:t>component</w:t>
       </w:r>
-      <w:proofErr w:type="gramEnd"/>
-      <w:r>
-        <w:t>.ts</w:t>
-      </w:r>
-      <w:proofErr w:type="spellEnd"/>
-      <w:r>
-        <w:t>”.</w:t>
+      <w:r>
+        <w:t>.ts”.</w:t>
       </w:r>
     </w:p>
     <w:p>
@@ -161,8 +154,6 @@
       <w:r>
         <w:t>-</w:t>
       </w:r>
-      <w:proofErr w:type="spellStart"/>
-      <w:proofErr w:type="gramStart"/>
       <w:r>
         <w:t>details</w:t>
       </w:r>
@@ -172,13 +163,8 @@
       <w:r>
         <w:t>component</w:t>
       </w:r>
-      <w:proofErr w:type="gramEnd"/>
-      <w:r>
-        <w:t>.ts</w:t>
-      </w:r>
-      <w:proofErr w:type="spellEnd"/>
-      <w:r>
-        <w:t>”</w:t>
+      <w:r>
+        <w:t>.ts”</w:t>
       </w:r>
       <w:r>
         <w:t xml:space="preserve"> </w:t>
@@ -335,15 +321,7 @@
         <w:t xml:space="preserve">Copy the HTML for this template from </w:t>
       </w:r>
       <w:r>
-        <w:t>“</w:t>
-      </w:r>
-      <w:proofErr w:type="spellStart"/>
-      <w:r>
-        <w:t>misc</w:t>
-      </w:r>
-      <w:proofErr w:type="spellEnd"/>
-      <w:r>
-        <w:t>”</w:t>
+        <w:t>“misc”</w:t>
       </w:r>
       <w:r>
         <w:t xml:space="preserve"> folder in the cloned or downloaded repository</w:t>
@@ -416,15 +394,7 @@
         </w:numPr>
       </w:pPr>
       <w:r>
-        <w:t xml:space="preserve">Now </w:t>
-      </w:r>
-      <w:proofErr w:type="spellStart"/>
-      <w:r>
-        <w:t>lets</w:t>
-      </w:r>
-      <w:proofErr w:type="spellEnd"/>
-      <w:r>
-        <w:t xml:space="preserve"> add some</w:t>
+        <w:t>Now lets add some</w:t>
       </w:r>
       <w:r>
         <w:t xml:space="preserve"> style</w:t>
@@ -436,40 +406,7 @@
         <w:t xml:space="preserve"> for event details componen</w:t>
       </w:r>
       <w:r>
-        <w:t>t in the file “event-</w:t>
-      </w:r>
-      <w:proofErr w:type="spellStart"/>
-      <w:proofErr w:type="gramStart"/>
-      <w:r>
-        <w:t>details.component</w:t>
-      </w:r>
-      <w:proofErr w:type="gramEnd"/>
-      <w:r>
-        <w:t>.ts</w:t>
-      </w:r>
-      <w:proofErr w:type="spellEnd"/>
-      <w:r>
-        <w:t>” like below:</w:t>
-      </w:r>
-    </w:p>
-    <w:p>
-      <w:pPr>
-        <w:pStyle w:val="ListParagraph"/>
-        <w:numPr>
-          <w:ilvl w:val="0"/>
-          <w:numId w:val="1"/>
-        </w:numPr>
-      </w:pPr>
-      <w:r>
-        <w:t xml:space="preserve">Now </w:t>
-      </w:r>
-      <w:proofErr w:type="gramStart"/>
-      <w:r>
-        <w:t>lets</w:t>
-      </w:r>
-      <w:proofErr w:type="gramEnd"/>
-      <w:r>
-        <w:t xml:space="preserve"> apply these style to event-details HTML template like below:</w:t>
+        <w:t>t in the file “event-details.component.ts” like below:</w:t>
       </w:r>
     </w:p>
     <w:p>
@@ -486,10 +423,10 @@
         </w:rPr>
         <w:lastRenderedPageBreak/>
         <w:drawing>
-          <wp:inline distT="0" distB="0" distL="0" distR="0" wp14:anchorId="65CF2243" wp14:editId="06A1A9AB">
-            <wp:extent cx="5943600" cy="1727835"/>
-            <wp:effectExtent l="0" t="0" r="0" b="5715"/>
-            <wp:docPr id="3" name="Picture 3"/>
+          <wp:inline distT="0" distB="0" distL="0" distR="0" wp14:anchorId="0F9E179F" wp14:editId="23B42DC8">
+            <wp:extent cx="5943600" cy="2135505"/>
+            <wp:effectExtent l="0" t="0" r="0" b="0"/>
+            <wp:docPr id="10" name="Picture 10"/>
             <wp:cNvGraphicFramePr>
               <a:graphicFrameLocks xmlns:a="http://schemas.openxmlformats.org/drawingml/2006/main" noChangeAspect="1"/>
             </wp:cNvGraphicFramePr>
@@ -509,6 +446,67 @@
                   <pic:spPr>
                     <a:xfrm>
                       <a:off x="0" y="0"/>
+                      <a:ext cx="5943600" cy="2135505"/>
+                    </a:xfrm>
+                    <a:prstGeom prst="rect">
+                      <a:avLst/>
+                    </a:prstGeom>
+                  </pic:spPr>
+                </pic:pic>
+              </a:graphicData>
+            </a:graphic>
+          </wp:inline>
+        </w:drawing>
+      </w:r>
+    </w:p>
+    <w:p>
+      <w:pPr>
+        <w:pStyle w:val="ListParagraph"/>
+        <w:numPr>
+          <w:ilvl w:val="0"/>
+          <w:numId w:val="1"/>
+        </w:numPr>
+      </w:pPr>
+      <w:r>
+        <w:t>Now lets apply these style to event-details HTML template like below:</w:t>
+      </w:r>
+    </w:p>
+    <w:p>
+      <w:pPr>
+        <w:pStyle w:val="ListParagraph"/>
+        <w:numPr>
+          <w:ilvl w:val="0"/>
+          <w:numId w:val="1"/>
+        </w:numPr>
+      </w:pPr>
+      <w:r>
+        <w:rPr>
+          <w:noProof/>
+        </w:rPr>
+        <w:drawing>
+          <wp:inline distT="0" distB="0" distL="0" distR="0" wp14:anchorId="65CF2243" wp14:editId="06A1A9AB">
+            <wp:extent cx="5943600" cy="1727835"/>
+            <wp:effectExtent l="0" t="0" r="0" b="5715"/>
+            <wp:docPr id="3" name="Picture 3"/>
+            <wp:cNvGraphicFramePr>
+              <a:graphicFrameLocks xmlns:a="http://schemas.openxmlformats.org/drawingml/2006/main" noChangeAspect="1"/>
+            </wp:cNvGraphicFramePr>
+            <a:graphic xmlns:a="http://schemas.openxmlformats.org/drawingml/2006/main">
+              <a:graphicData uri="http://schemas.openxmlformats.org/drawingml/2006/picture">
+                <pic:pic xmlns:pic="http://schemas.openxmlformats.org/drawingml/2006/picture">
+                  <pic:nvPicPr>
+                    <pic:cNvPr id="1" name=""/>
+                    <pic:cNvPicPr/>
+                  </pic:nvPicPr>
+                  <pic:blipFill>
+                    <a:blip r:embed="rId11"/>
+                    <a:stretch>
+                      <a:fillRect/>
+                    </a:stretch>
+                  </pic:blipFill>
+                  <pic:spPr>
+                    <a:xfrm>
+                      <a:off x="0" y="0"/>
                       <a:ext cx="5943600" cy="1727835"/>
                     </a:xfrm>
                     <a:prstGeom prst="rect">
@@ -531,66 +529,43 @@
         </w:numPr>
       </w:pPr>
       <w:r>
-        <w:t xml:space="preserve">Since the event details page is going to render details of one </w:t>
-      </w:r>
-      <w:proofErr w:type="gramStart"/>
+        <w:t>Since the event details page is going to render details of one event we need some way of fetching the event by its ID</w:t>
+      </w:r>
+      <w:r>
+        <w:t>. S</w:t>
+      </w:r>
+      <w:r>
+        <w:t>o let's add a get event method in our event service that will return event by matching its ID</w:t>
+      </w:r>
+      <w:r>
+        <w:t>.</w:t>
+      </w:r>
+    </w:p>
+    <w:p>
+      <w:pPr>
+        <w:pStyle w:val="ListParagraph"/>
+        <w:numPr>
+          <w:ilvl w:val="0"/>
+          <w:numId w:val="1"/>
+        </w:numPr>
+      </w:pPr>
+      <w:r>
+        <w:t xml:space="preserve">Open the file </w:t>
+      </w:r>
+      <w:r>
+        <w:t>“</w:t>
+      </w:r>
       <w:r>
         <w:t>event</w:t>
       </w:r>
-      <w:proofErr w:type="gramEnd"/>
-      <w:r>
-        <w:t xml:space="preserve"> we need some way of fetching the event by its ID</w:t>
-      </w:r>
-      <w:r>
-        <w:t xml:space="preserve">. </w:t>
-      </w:r>
-      <w:proofErr w:type="gramStart"/>
-      <w:r>
-        <w:t>S</w:t>
-      </w:r>
-      <w:r>
-        <w:t>o</w:t>
-      </w:r>
-      <w:proofErr w:type="gramEnd"/>
-      <w:r>
-        <w:t xml:space="preserve"> let's add a get event method in our event service that will return event by matching its ID</w:t>
-      </w:r>
       <w:r>
         <w:t>.</w:t>
       </w:r>
-    </w:p>
-    <w:p>
-      <w:pPr>
-        <w:pStyle w:val="ListParagraph"/>
-        <w:numPr>
-          <w:ilvl w:val="0"/>
-          <w:numId w:val="1"/>
-        </w:numPr>
-      </w:pPr>
-      <w:r>
-        <w:t xml:space="preserve">Open the file </w:t>
-      </w:r>
-      <w:r>
-        <w:t>“</w:t>
-      </w:r>
-      <w:proofErr w:type="spellStart"/>
-      <w:proofErr w:type="gramStart"/>
-      <w:r>
-        <w:t>event</w:t>
-      </w:r>
-      <w:r>
-        <w:t>.</w:t>
-      </w:r>
       <w:r>
         <w:t>service</w:t>
       </w:r>
-      <w:proofErr w:type="gramEnd"/>
-      <w:r>
-        <w:t>.ts</w:t>
-      </w:r>
-      <w:proofErr w:type="spellEnd"/>
-      <w:r>
-        <w:t>”</w:t>
+      <w:r>
+        <w:t>.ts”</w:t>
       </w:r>
       <w:r>
         <w:t xml:space="preserve"> and add a method like below</w:t>
@@ -627,7 +602,7 @@
                     <pic:cNvPicPr/>
                   </pic:nvPicPr>
                   <pic:blipFill>
-                    <a:blip r:embed="rId11"/>
+                    <a:blip r:embed="rId12"/>
                     <a:stretch>
                       <a:fillRect/>
                     </a:stretch>
@@ -659,31 +634,14 @@
       <w:r>
         <w:t xml:space="preserve">Now let's call this method in the </w:t>
       </w:r>
-      <w:proofErr w:type="spellStart"/>
       <w:r>
         <w:t>ngOnInit</w:t>
       </w:r>
-      <w:proofErr w:type="spellEnd"/>
       <w:r>
         <w:t xml:space="preserve"> event lifecycle hook in our event details component</w:t>
       </w:r>
       <w:r>
         <w:t xml:space="preserve"> like below:</w:t>
-      </w:r>
-    </w:p>
-    <w:p>
-      <w:pPr>
-        <w:pStyle w:val="ListParagraph"/>
-        <w:numPr>
-          <w:ilvl w:val="0"/>
-          <w:numId w:val="1"/>
-        </w:numPr>
-      </w:pPr>
-      <w:r>
-        <w:t xml:space="preserve">This component is now ready for use now let's register it in the app </w:t>
-      </w:r>
-      <w:r>
-        <w:t>module like below:</w:t>
       </w:r>
     </w:p>
     <w:p>
@@ -700,113 +658,10 @@
         </w:rPr>
         <w:lastRenderedPageBreak/>
         <w:drawing>
-          <wp:inline distT="0" distB="0" distL="0" distR="0" wp14:anchorId="29B8F69E" wp14:editId="542FB809">
-            <wp:extent cx="5943600" cy="2906395"/>
-            <wp:effectExtent l="0" t="0" r="0" b="8255"/>
-            <wp:docPr id="5" name="Picture 5"/>
-            <wp:cNvGraphicFramePr>
-              <a:graphicFrameLocks xmlns:a="http://schemas.openxmlformats.org/drawingml/2006/main" noChangeAspect="1"/>
-            </wp:cNvGraphicFramePr>
-            <a:graphic xmlns:a="http://schemas.openxmlformats.org/drawingml/2006/main">
-              <a:graphicData uri="http://schemas.openxmlformats.org/drawingml/2006/picture">
-                <pic:pic xmlns:pic="http://schemas.openxmlformats.org/drawingml/2006/picture">
-                  <pic:nvPicPr>
-                    <pic:cNvPr id="1" name=""/>
-                    <pic:cNvPicPr/>
-                  </pic:nvPicPr>
-                  <pic:blipFill>
-                    <a:blip r:embed="rId12"/>
-                    <a:stretch>
-                      <a:fillRect/>
-                    </a:stretch>
-                  </pic:blipFill>
-                  <pic:spPr>
-                    <a:xfrm>
-                      <a:off x="0" y="0"/>
-                      <a:ext cx="5943600" cy="2906395"/>
-                    </a:xfrm>
-                    <a:prstGeom prst="rect">
-                      <a:avLst/>
-                    </a:prstGeom>
-                  </pic:spPr>
-                </pic:pic>
-              </a:graphicData>
-            </a:graphic>
-          </wp:inline>
-        </w:drawing>
-      </w:r>
-    </w:p>
-    <w:p>
-      <w:pPr>
-        <w:pStyle w:val="ListParagraph"/>
-        <w:numPr>
-          <w:ilvl w:val="0"/>
-          <w:numId w:val="1"/>
-        </w:numPr>
-      </w:pPr>
-      <w:r>
-        <w:t xml:space="preserve">Now </w:t>
-      </w:r>
-      <w:proofErr w:type="gramStart"/>
-      <w:r>
-        <w:t>lets</w:t>
-      </w:r>
-      <w:proofErr w:type="gramEnd"/>
-      <w:r>
-        <w:t xml:space="preserve"> add &lt;route-outlet&gt; component to our app component like below:</w:t>
-      </w:r>
-    </w:p>
-    <w:p>
-      <w:pPr>
-        <w:pStyle w:val="ListParagraph"/>
-        <w:numPr>
-          <w:ilvl w:val="0"/>
-          <w:numId w:val="1"/>
-        </w:numPr>
-      </w:pPr>
-      <w:r>
-        <w:t xml:space="preserve">Now lets define the routes in our </w:t>
-      </w:r>
-      <w:r>
-        <w:t>“</w:t>
-      </w:r>
-      <w:proofErr w:type="spellStart"/>
-      <w:proofErr w:type="gramStart"/>
-      <w:r>
-        <w:t>app.routing</w:t>
-      </w:r>
-      <w:proofErr w:type="gramEnd"/>
-      <w:r>
-        <w:t>.ts</w:t>
-      </w:r>
-      <w:proofErr w:type="spellEnd"/>
-      <w:r>
-        <w:t>”</w:t>
-      </w:r>
-      <w:r>
-        <w:t xml:space="preserve"> file. Every route in the route array is an instance of a route object.</w:t>
-      </w:r>
-      <w:r>
-        <w:t xml:space="preserve"> Refer to the image below to define the routes.</w:t>
-      </w:r>
-    </w:p>
-    <w:p>
-      <w:pPr>
-        <w:pStyle w:val="ListParagraph"/>
-        <w:numPr>
-          <w:ilvl w:val="0"/>
-          <w:numId w:val="1"/>
-        </w:numPr>
-      </w:pPr>
-      <w:r>
-        <w:rPr>
-          <w:noProof/>
-        </w:rPr>
-        <w:drawing>
-          <wp:inline distT="0" distB="0" distL="0" distR="0" wp14:anchorId="730EB139" wp14:editId="1692E052">
-            <wp:extent cx="5943600" cy="2323465"/>
-            <wp:effectExtent l="0" t="0" r="0" b="635"/>
-            <wp:docPr id="6" name="Picture 6"/>
+          <wp:inline distT="0" distB="0" distL="0" distR="0" wp14:anchorId="55B9E8FB" wp14:editId="7E3C5E5D">
+            <wp:extent cx="5943600" cy="2005965"/>
+            <wp:effectExtent l="0" t="0" r="0" b="0"/>
+            <wp:docPr id="23" name="Picture 23"/>
             <wp:cNvGraphicFramePr>
               <a:graphicFrameLocks xmlns:a="http://schemas.openxmlformats.org/drawingml/2006/main" noChangeAspect="1"/>
             </wp:cNvGraphicFramePr>
@@ -826,6 +681,226 @@
                   <pic:spPr>
                     <a:xfrm>
                       <a:off x="0" y="0"/>
+                      <a:ext cx="5943600" cy="2005965"/>
+                    </a:xfrm>
+                    <a:prstGeom prst="rect">
+                      <a:avLst/>
+                    </a:prstGeom>
+                  </pic:spPr>
+                </pic:pic>
+              </a:graphicData>
+            </a:graphic>
+          </wp:inline>
+        </w:drawing>
+      </w:r>
+    </w:p>
+    <w:p>
+      <w:pPr>
+        <w:pStyle w:val="ListParagraph"/>
+        <w:numPr>
+          <w:ilvl w:val="0"/>
+          <w:numId w:val="1"/>
+        </w:numPr>
+      </w:pPr>
+      <w:r>
+        <w:t xml:space="preserve">This component is now ready for use now let's register it in the app </w:t>
+      </w:r>
+      <w:r>
+        <w:t>module like below:</w:t>
+      </w:r>
+    </w:p>
+    <w:p>
+      <w:pPr>
+        <w:pStyle w:val="ListParagraph"/>
+        <w:numPr>
+          <w:ilvl w:val="0"/>
+          <w:numId w:val="1"/>
+        </w:numPr>
+      </w:pPr>
+      <w:r>
+        <w:rPr>
+          <w:noProof/>
+        </w:rPr>
+        <w:drawing>
+          <wp:inline distT="0" distB="0" distL="0" distR="0" wp14:anchorId="29B8F69E" wp14:editId="542FB809">
+            <wp:extent cx="5943600" cy="2906395"/>
+            <wp:effectExtent l="0" t="0" r="0" b="8255"/>
+            <wp:docPr id="5" name="Picture 5"/>
+            <wp:cNvGraphicFramePr>
+              <a:graphicFrameLocks xmlns:a="http://schemas.openxmlformats.org/drawingml/2006/main" noChangeAspect="1"/>
+            </wp:cNvGraphicFramePr>
+            <a:graphic xmlns:a="http://schemas.openxmlformats.org/drawingml/2006/main">
+              <a:graphicData uri="http://schemas.openxmlformats.org/drawingml/2006/picture">
+                <pic:pic xmlns:pic="http://schemas.openxmlformats.org/drawingml/2006/picture">
+                  <pic:nvPicPr>
+                    <pic:cNvPr id="1" name=""/>
+                    <pic:cNvPicPr/>
+                  </pic:nvPicPr>
+                  <pic:blipFill>
+                    <a:blip r:embed="rId14"/>
+                    <a:stretch>
+                      <a:fillRect/>
+                    </a:stretch>
+                  </pic:blipFill>
+                  <pic:spPr>
+                    <a:xfrm>
+                      <a:off x="0" y="0"/>
+                      <a:ext cx="5943600" cy="2906395"/>
+                    </a:xfrm>
+                    <a:prstGeom prst="rect">
+                      <a:avLst/>
+                    </a:prstGeom>
+                  </pic:spPr>
+                </pic:pic>
+              </a:graphicData>
+            </a:graphic>
+          </wp:inline>
+        </w:drawing>
+      </w:r>
+    </w:p>
+    <w:p>
+      <w:pPr>
+        <w:pStyle w:val="ListParagraph"/>
+        <w:numPr>
+          <w:ilvl w:val="0"/>
+          <w:numId w:val="1"/>
+        </w:numPr>
+      </w:pPr>
+      <w:r>
+        <w:t>Now lets add &lt;route</w:t>
+      </w:r>
+      <w:r>
+        <w:t>r</w:t>
+      </w:r>
+      <w:r>
+        <w:t>-outlet&gt; component to our app component like below:</w:t>
+      </w:r>
+    </w:p>
+    <w:p>
+      <w:pPr>
+        <w:pStyle w:val="ListParagraph"/>
+        <w:numPr>
+          <w:ilvl w:val="0"/>
+          <w:numId w:val="1"/>
+        </w:numPr>
+      </w:pPr>
+      <w:r>
+        <w:rPr>
+          <w:noProof/>
+        </w:rPr>
+        <w:drawing>
+          <wp:inline distT="0" distB="0" distL="0" distR="0" wp14:anchorId="345DEDA7" wp14:editId="092D6244">
+            <wp:extent cx="5943600" cy="2020570"/>
+            <wp:effectExtent l="0" t="0" r="0" b="0"/>
+            <wp:docPr id="27" name="Picture 27"/>
+            <wp:cNvGraphicFramePr>
+              <a:graphicFrameLocks xmlns:a="http://schemas.openxmlformats.org/drawingml/2006/main" noChangeAspect="1"/>
+            </wp:cNvGraphicFramePr>
+            <a:graphic xmlns:a="http://schemas.openxmlformats.org/drawingml/2006/main">
+              <a:graphicData uri="http://schemas.openxmlformats.org/drawingml/2006/picture">
+                <pic:pic xmlns:pic="http://schemas.openxmlformats.org/drawingml/2006/picture">
+                  <pic:nvPicPr>
+                    <pic:cNvPr id="1" name=""/>
+                    <pic:cNvPicPr/>
+                  </pic:nvPicPr>
+                  <pic:blipFill>
+                    <a:blip r:embed="rId15"/>
+                    <a:stretch>
+                      <a:fillRect/>
+                    </a:stretch>
+                  </pic:blipFill>
+                  <pic:spPr>
+                    <a:xfrm>
+                      <a:off x="0" y="0"/>
+                      <a:ext cx="5943600" cy="2020570"/>
+                    </a:xfrm>
+                    <a:prstGeom prst="rect">
+                      <a:avLst/>
+                    </a:prstGeom>
+                  </pic:spPr>
+                </pic:pic>
+              </a:graphicData>
+            </a:graphic>
+          </wp:inline>
+        </w:drawing>
+      </w:r>
+    </w:p>
+    <w:p>
+      <w:pPr>
+        <w:pStyle w:val="ListParagraph"/>
+        <w:numPr>
+          <w:ilvl w:val="0"/>
+          <w:numId w:val="1"/>
+        </w:numPr>
+      </w:pPr>
+      <w:r>
+        <w:t xml:space="preserve">Now lets define the routes in our </w:t>
+      </w:r>
+      <w:r>
+        <w:t>“</w:t>
+      </w:r>
+      <w:r>
+        <w:t>app</w:t>
+      </w:r>
+      <w:r>
+        <w:t>-</w:t>
+      </w:r>
+      <w:r>
+        <w:t>routing</w:t>
+      </w:r>
+      <w:r>
+        <w:t>.module</w:t>
+      </w:r>
+      <w:r>
+        <w:t>.ts</w:t>
+      </w:r>
+      <w:r>
+        <w:t>”</w:t>
+      </w:r>
+      <w:r>
+        <w:t xml:space="preserve"> file. Every route in the route array is an instance of a route object.</w:t>
+      </w:r>
+      <w:r>
+        <w:t xml:space="preserve"> Refer to the image below to define the routes.</w:t>
+      </w:r>
+    </w:p>
+    <w:p>
+      <w:pPr>
+        <w:pStyle w:val="ListParagraph"/>
+        <w:numPr>
+          <w:ilvl w:val="0"/>
+          <w:numId w:val="1"/>
+        </w:numPr>
+      </w:pPr>
+      <w:r>
+        <w:rPr>
+          <w:noProof/>
+        </w:rPr>
+        <w:lastRenderedPageBreak/>
+        <w:drawing>
+          <wp:inline distT="0" distB="0" distL="0" distR="0" wp14:anchorId="730EB139" wp14:editId="1692E052">
+            <wp:extent cx="5943600" cy="2323465"/>
+            <wp:effectExtent l="0" t="0" r="0" b="635"/>
+            <wp:docPr id="6" name="Picture 6"/>
+            <wp:cNvGraphicFramePr>
+              <a:graphicFrameLocks xmlns:a="http://schemas.openxmlformats.org/drawingml/2006/main" noChangeAspect="1"/>
+            </wp:cNvGraphicFramePr>
+            <a:graphic xmlns:a="http://schemas.openxmlformats.org/drawingml/2006/main">
+              <a:graphicData uri="http://schemas.openxmlformats.org/drawingml/2006/picture">
+                <pic:pic xmlns:pic="http://schemas.openxmlformats.org/drawingml/2006/picture">
+                  <pic:nvPicPr>
+                    <pic:cNvPr id="1" name=""/>
+                    <pic:cNvPicPr/>
+                  </pic:nvPicPr>
+                  <pic:blipFill>
+                    <a:blip r:embed="rId16"/>
+                    <a:stretch>
+                      <a:fillRect/>
+                    </a:stretch>
+                  </pic:blipFill>
+                  <pic:spPr>
+                    <a:xfrm>
+                      <a:off x="0" y="0"/>
                       <a:ext cx="5943600" cy="2323465"/>
                     </a:xfrm>
                     <a:prstGeom prst="rect">
@@ -859,7 +934,7 @@
       <w:r>
         <w:t xml:space="preserve">Now if you hit the URL </w:t>
       </w:r>
-      <w:hyperlink r:id="rId14" w:history="1">
+      <w:hyperlink r:id="rId17" w:history="1">
         <w:r>
           <w:rPr>
             <w:rStyle w:val="Hyperlink"/>
@@ -870,7 +945,7 @@
       <w:r>
         <w:t xml:space="preserve"> you will be automatically be redirected to </w:t>
       </w:r>
-      <w:hyperlink r:id="rId15" w:history="1">
+      <w:hyperlink r:id="rId18" w:history="1">
         <w:r>
           <w:rPr>
             <w:rStyle w:val="Hyperlink"/>
@@ -893,7 +968,7 @@
       <w:r>
         <w:t xml:space="preserve">If you hit the URL </w:t>
       </w:r>
-      <w:hyperlink r:id="rId16" w:history="1">
+      <w:hyperlink r:id="rId19" w:history="1">
         <w:r>
           <w:rPr>
             <w:rStyle w:val="Hyperlink"/>
@@ -917,23 +992,7 @@
         <w:t xml:space="preserve">Now let's </w:t>
       </w:r>
       <w:r>
-        <w:t xml:space="preserve">parameterize the event-details component. We are already passing the event ID as parameter in route. </w:t>
-      </w:r>
-      <w:proofErr w:type="gramStart"/>
-      <w:r>
-        <w:t>Lets</w:t>
-      </w:r>
-      <w:proofErr w:type="gramEnd"/>
-      <w:r>
-        <w:t xml:space="preserve"> try fetch it. To fetch it we will have to use a class called “</w:t>
-      </w:r>
-      <w:proofErr w:type="spellStart"/>
-      <w:r>
-        <w:t>ActivatedRoute</w:t>
-      </w:r>
-      <w:proofErr w:type="spellEnd"/>
-      <w:r>
-        <w:t>”</w:t>
+        <w:t>parameterize the event-details component. We are already passing the event ID as parameter in route. Lets try fetch it. To fetch it we will have to use a class called “ActivatedRoute”</w:t>
       </w:r>
       <w:r>
         <w:t xml:space="preserve"> like below:</w:t>
@@ -951,7 +1010,6 @@
         <w:rPr>
           <w:noProof/>
         </w:rPr>
-        <w:lastRenderedPageBreak/>
         <w:drawing>
           <wp:inline distT="0" distB="0" distL="0" distR="0" wp14:anchorId="66833FA4" wp14:editId="3C769ED3">
             <wp:extent cx="5943600" cy="2254885"/>
@@ -968,7 +1026,7 @@
                     <pic:cNvPicPr/>
                   </pic:nvPicPr>
                   <pic:blipFill>
-                    <a:blip r:embed="rId17"/>
+                    <a:blip r:embed="rId20"/>
                     <a:stretch>
                       <a:fillRect/>
                     </a:stretch>
@@ -1000,7 +1058,7 @@
       <w:r>
         <w:t xml:space="preserve">Now if you hit the URL </w:t>
       </w:r>
-      <w:hyperlink r:id="rId18" w:history="1">
+      <w:hyperlink r:id="rId21" w:history="1">
         <w:r>
           <w:rPr>
             <w:rStyle w:val="Hyperlink"/>
@@ -1021,48 +1079,19 @@
         </w:numPr>
       </w:pPr>
       <w:r>
-        <w:t xml:space="preserve">Now </w:t>
-      </w:r>
-      <w:proofErr w:type="gramStart"/>
-      <w:r>
-        <w:t>lets</w:t>
-      </w:r>
-      <w:proofErr w:type="gramEnd"/>
-      <w:r>
-        <w:t xml:space="preserve"> make each event thumbnail on event details page clickable so that it can redirect us to event details page automatically. To do that we just need to add [</w:t>
-      </w:r>
-      <w:proofErr w:type="spellStart"/>
-      <w:r>
-        <w:t>routeLink</w:t>
-      </w:r>
-      <w:proofErr w:type="spellEnd"/>
-      <w:r>
-        <w:t>] to &lt;event-thumbnail&gt; element.</w:t>
-      </w:r>
-    </w:p>
-    <w:p>
-      <w:pPr>
-        <w:pStyle w:val="ListParagraph"/>
-        <w:numPr>
-          <w:ilvl w:val="0"/>
-          <w:numId w:val="1"/>
-        </w:numPr>
-      </w:pPr>
-      <w:proofErr w:type="gramStart"/>
-      <w:r>
-        <w:t>So</w:t>
-      </w:r>
-      <w:proofErr w:type="gramEnd"/>
-      <w:r>
-        <w:t xml:space="preserve"> go to file “event-thumbnail.component.html” and add [</w:t>
-      </w:r>
-      <w:proofErr w:type="spellStart"/>
-      <w:r>
-        <w:t>routerLink</w:t>
-      </w:r>
-      <w:proofErr w:type="spellEnd"/>
-      <w:r>
-        <w:t>] like below:</w:t>
+        <w:t>Now lets make each event thumbnail on event details page clickable so that it can redirect us to event details page automatically. To do that we just need to add [routeLink] to &lt;event-thumbnail&gt; element.</w:t>
+      </w:r>
+    </w:p>
+    <w:p>
+      <w:pPr>
+        <w:pStyle w:val="ListParagraph"/>
+        <w:numPr>
+          <w:ilvl w:val="0"/>
+          <w:numId w:val="1"/>
+        </w:numPr>
+      </w:pPr>
+      <w:r>
+        <w:t>So go to file “event-thumbnail.component.html” and add [routerLink] like below:</w:t>
       </w:r>
     </w:p>
     <w:p>
@@ -1077,6 +1106,7 @@
         <w:rPr>
           <w:noProof/>
         </w:rPr>
+        <w:lastRenderedPageBreak/>
         <w:drawing>
           <wp:inline distT="0" distB="0" distL="0" distR="0" wp14:anchorId="17D3B18B" wp14:editId="55F1D583">
             <wp:extent cx="5943600" cy="2501900"/>
@@ -1093,7 +1123,7 @@
                     <pic:cNvPicPr/>
                   </pic:nvPicPr>
                   <pic:blipFill>
-                    <a:blip r:embed="rId19"/>
+                    <a:blip r:embed="rId22"/>
                     <a:stretch>
                       <a:fillRect/>
                     </a:stretch>
@@ -1135,23 +1165,7 @@
         </w:numPr>
       </w:pPr>
       <w:r>
-        <w:t xml:space="preserve">Now </w:t>
-      </w:r>
-      <w:proofErr w:type="gramStart"/>
-      <w:r>
-        <w:t>lets</w:t>
-      </w:r>
-      <w:proofErr w:type="gramEnd"/>
-      <w:r>
-        <w:t xml:space="preserve"> wire up the “All Events” link in the “navbar component” so that it takes back to “/events” page from “event details” page. </w:t>
-      </w:r>
-      <w:proofErr w:type="gramStart"/>
-      <w:r>
-        <w:t>So</w:t>
-      </w:r>
-      <w:proofErr w:type="gramEnd"/>
-      <w:r>
-        <w:t xml:space="preserve"> open the file “nav</w:t>
+        <w:t>Now lets wire up the “All Events” link in the “navbar component” so that it takes back to “/events” page from “event details” page. So open the file “nav</w:t>
       </w:r>
       <w:r>
         <w:t>-bar.component.html</w:t>
@@ -1160,15 +1174,56 @@
         <w:t>”</w:t>
       </w:r>
       <w:r>
-        <w:t xml:space="preserve"> and add [</w:t>
-      </w:r>
-      <w:proofErr w:type="spellStart"/>
-      <w:r>
-        <w:t>routerLink</w:t>
-      </w:r>
-      <w:proofErr w:type="spellEnd"/>
-      <w:r>
-        <w:t>] like below:</w:t>
+        <w:t xml:space="preserve"> and add [routerLink] like below:</w:t>
+      </w:r>
+    </w:p>
+    <w:p>
+      <w:pPr>
+        <w:pStyle w:val="ListParagraph"/>
+        <w:numPr>
+          <w:ilvl w:val="0"/>
+          <w:numId w:val="1"/>
+        </w:numPr>
+      </w:pPr>
+      <w:r>
+        <w:rPr>
+          <w:noProof/>
+        </w:rPr>
+        <w:drawing>
+          <wp:inline distT="0" distB="0" distL="0" distR="0" wp14:anchorId="761EBAAF" wp14:editId="28B2BD00">
+            <wp:extent cx="5943600" cy="1604010"/>
+            <wp:effectExtent l="0" t="0" r="0" b="0"/>
+            <wp:docPr id="28" name="Picture 28"/>
+            <wp:cNvGraphicFramePr>
+              <a:graphicFrameLocks xmlns:a="http://schemas.openxmlformats.org/drawingml/2006/main" noChangeAspect="1"/>
+            </wp:cNvGraphicFramePr>
+            <a:graphic xmlns:a="http://schemas.openxmlformats.org/drawingml/2006/main">
+              <a:graphicData uri="http://schemas.openxmlformats.org/drawingml/2006/picture">
+                <pic:pic xmlns:pic="http://schemas.openxmlformats.org/drawingml/2006/picture">
+                  <pic:nvPicPr>
+                    <pic:cNvPr id="1" name=""/>
+                    <pic:cNvPicPr/>
+                  </pic:nvPicPr>
+                  <pic:blipFill>
+                    <a:blip r:embed="rId23"/>
+                    <a:stretch>
+                      <a:fillRect/>
+                    </a:stretch>
+                  </pic:blipFill>
+                  <pic:spPr>
+                    <a:xfrm>
+                      <a:off x="0" y="0"/>
+                      <a:ext cx="5943600" cy="1604010"/>
+                    </a:xfrm>
+                    <a:prstGeom prst="rect">
+                      <a:avLst/>
+                    </a:prstGeom>
+                  </pic:spPr>
+                </pic:pic>
+              </a:graphicData>
+            </a:graphic>
+          </wp:inline>
+        </w:drawing>
       </w:r>
     </w:p>
     <w:p>
@@ -1192,40 +1247,19 @@
         </w:numPr>
       </w:pPr>
       <w:r>
-        <w:t xml:space="preserve">We will now try and navigate from code. For that we will create a small component that we will expand to create events. </w:t>
-      </w:r>
-      <w:proofErr w:type="gramStart"/>
-      <w:r>
-        <w:t>So</w:t>
-      </w:r>
-      <w:proofErr w:type="gramEnd"/>
-      <w:r>
-        <w:t xml:space="preserve"> lets go create that component first.</w:t>
-      </w:r>
-    </w:p>
-    <w:p>
-      <w:pPr>
-        <w:pStyle w:val="ListParagraph"/>
-        <w:numPr>
-          <w:ilvl w:val="0"/>
-          <w:numId w:val="1"/>
-        </w:numPr>
-      </w:pPr>
-      <w:r>
-        <w:t>Right click on “events” folder and click on “New File”. Name the file “create-</w:t>
-      </w:r>
-      <w:proofErr w:type="spellStart"/>
-      <w:proofErr w:type="gramStart"/>
-      <w:r>
-        <w:t>event.component</w:t>
-      </w:r>
-      <w:proofErr w:type="gramEnd"/>
-      <w:r>
-        <w:t>.ts</w:t>
-      </w:r>
-      <w:proofErr w:type="spellEnd"/>
-      <w:r>
-        <w:t>”.</w:t>
+        <w:t>We will now try and navigate from code. For that we will create a small component that we will expand to create events. So lets go create that component first.</w:t>
+      </w:r>
+    </w:p>
+    <w:p>
+      <w:pPr>
+        <w:pStyle w:val="ListParagraph"/>
+        <w:numPr>
+          <w:ilvl w:val="0"/>
+          <w:numId w:val="1"/>
+        </w:numPr>
+      </w:pPr>
+      <w:r>
+        <w:t>Right click on “events” folder and click on “New File”. Name the file “create-event.component.ts”.</w:t>
       </w:r>
     </w:p>
     <w:p>
@@ -1269,7 +1303,7 @@
                     <pic:cNvPicPr/>
                   </pic:nvPicPr>
                   <pic:blipFill>
-                    <a:blip r:embed="rId20"/>
+                    <a:blip r:embed="rId24"/>
                     <a:stretch>
                       <a:fillRect/>
                     </a:stretch>
@@ -1299,42 +1333,19 @@
         </w:numPr>
       </w:pPr>
       <w:r>
-        <w:t xml:space="preserve">Add this component in the declarations array in </w:t>
-      </w:r>
-      <w:proofErr w:type="spellStart"/>
-      <w:proofErr w:type="gramStart"/>
-      <w:r>
-        <w:t>app.module</w:t>
-      </w:r>
-      <w:proofErr w:type="gramEnd"/>
-      <w:r>
-        <w:t>.ts</w:t>
-      </w:r>
-      <w:proofErr w:type="spellEnd"/>
-      <w:r>
-        <w:t>.</w:t>
-      </w:r>
-    </w:p>
-    <w:p>
-      <w:pPr>
-        <w:pStyle w:val="ListParagraph"/>
-        <w:numPr>
-          <w:ilvl w:val="0"/>
-          <w:numId w:val="1"/>
-        </w:numPr>
-      </w:pPr>
-      <w:r>
-        <w:t xml:space="preserve">Now </w:t>
-      </w:r>
-      <w:proofErr w:type="spellStart"/>
-      <w:proofErr w:type="gramStart"/>
-      <w:r>
-        <w:t>lets</w:t>
-      </w:r>
-      <w:proofErr w:type="spellEnd"/>
-      <w:proofErr w:type="gramEnd"/>
-      <w:r>
-        <w:t xml:space="preserve"> add a route that will render the component like below:</w:t>
+        <w:t>Add this component in the declarations array in app.module.ts.</w:t>
+      </w:r>
+    </w:p>
+    <w:p>
+      <w:pPr>
+        <w:pStyle w:val="ListParagraph"/>
+        <w:numPr>
+          <w:ilvl w:val="0"/>
+          <w:numId w:val="1"/>
+        </w:numPr>
+      </w:pPr>
+      <w:r>
+        <w:t>Now lets add a route that will render the component like below:</w:t>
       </w:r>
     </w:p>
     <w:p>
@@ -1365,7 +1376,7 @@
                     <pic:cNvPicPr/>
                   </pic:nvPicPr>
                   <pic:blipFill>
-                    <a:blip r:embed="rId21"/>
+                    <a:blip r:embed="rId25"/>
                     <a:stretch>
                       <a:fillRect/>
                     </a:stretch>
@@ -1395,33 +1406,7 @@
         </w:numPr>
       </w:pPr>
       <w:r>
-        <w:t xml:space="preserve">Now </w:t>
-      </w:r>
-      <w:proofErr w:type="spellStart"/>
-      <w:proofErr w:type="gramStart"/>
-      <w:r>
-        <w:t>lets</w:t>
-      </w:r>
-      <w:proofErr w:type="spellEnd"/>
-      <w:proofErr w:type="gramEnd"/>
-      <w:r>
-        <w:t xml:space="preserve"> wire up the “Create Event” link in the navigation bar component. </w:t>
-      </w:r>
-      <w:proofErr w:type="gramStart"/>
-      <w:r>
-        <w:t>So</w:t>
-      </w:r>
-      <w:proofErr w:type="gramEnd"/>
-      <w:r>
-        <w:t xml:space="preserve"> open the file “nav-bar.component.html” and look for link titled as “Create Event”. Add [</w:t>
-      </w:r>
-      <w:proofErr w:type="spellStart"/>
-      <w:r>
-        <w:t>routerLink</w:t>
-      </w:r>
-      <w:proofErr w:type="spellEnd"/>
-      <w:r>
-        <w:t>] to this link like below:</w:t>
+        <w:t>Now lets wire up the “Create Event” link in the navigation bar component. So open the file “nav-bar.component.html” and look for link titled as “Create Event”. Add [routerLink] to this link like below:</w:t>
       </w:r>
     </w:p>
     <w:p>
@@ -1453,7 +1438,7 @@
                     <pic:cNvPicPr/>
                   </pic:nvPicPr>
                   <pic:blipFill>
-                    <a:blip r:embed="rId22"/>
+                    <a:blip r:embed="rId26"/>
                     <a:stretch>
                       <a:fillRect/>
                     </a:stretch>
@@ -1514,7 +1499,7 @@
                     <pic:cNvPicPr/>
                   </pic:nvPicPr>
                   <pic:blipFill>
-                    <a:blip r:embed="rId23"/>
+                    <a:blip r:embed="rId27"/>
                     <a:stretch>
                       <a:fillRect/>
                     </a:stretch>
@@ -1544,48 +1529,19 @@
         </w:numPr>
       </w:pPr>
       <w:r>
-        <w:t xml:space="preserve">Now lets us try and navigate from code. When user click cancel button on the page shown </w:t>
-      </w:r>
-      <w:proofErr w:type="gramStart"/>
-      <w:r>
-        <w:t>above</w:t>
-      </w:r>
-      <w:proofErr w:type="gramEnd"/>
-      <w:r>
-        <w:t xml:space="preserve"> we want user to be redirected to event details page.</w:t>
-      </w:r>
-    </w:p>
-    <w:p>
-      <w:pPr>
-        <w:pStyle w:val="ListParagraph"/>
-        <w:numPr>
-          <w:ilvl w:val="0"/>
-          <w:numId w:val="1"/>
-        </w:numPr>
-      </w:pPr>
-      <w:r>
-        <w:t xml:space="preserve">For that we will have to import </w:t>
-      </w:r>
-      <w:proofErr w:type="spellStart"/>
-      <w:r>
-        <w:t>Angular’s</w:t>
-      </w:r>
-      <w:proofErr w:type="spellEnd"/>
-      <w:r>
-        <w:t xml:space="preserve"> Router service and inject it in our code like below. Go to “create-</w:t>
-      </w:r>
-      <w:proofErr w:type="spellStart"/>
-      <w:proofErr w:type="gramStart"/>
-      <w:r>
-        <w:t>event.component</w:t>
-      </w:r>
-      <w:proofErr w:type="gramEnd"/>
-      <w:r>
-        <w:t>.ts</w:t>
-      </w:r>
-      <w:proofErr w:type="spellEnd"/>
-      <w:r>
-        <w:t>” file:</w:t>
+        <w:t>Now lets us try and navigate from code. When user click cancel button on the page shown above we want user to be redirected to event details page.</w:t>
+      </w:r>
+    </w:p>
+    <w:p>
+      <w:pPr>
+        <w:pStyle w:val="ListParagraph"/>
+        <w:numPr>
+          <w:ilvl w:val="0"/>
+          <w:numId w:val="1"/>
+        </w:numPr>
+      </w:pPr>
+      <w:r>
+        <w:t>For that we will have to import Angular’s Router service and inject it in our code like below. Go to “create-event.component.ts” file:</w:t>
       </w:r>
     </w:p>
     <w:p>
@@ -1617,7 +1573,7 @@
                     <pic:cNvPicPr/>
                   </pic:nvPicPr>
                   <pic:blipFill>
-                    <a:blip r:embed="rId24"/>
+                    <a:blip r:embed="rId28"/>
                     <a:stretch>
                       <a:fillRect/>
                     </a:stretch>
@@ -1678,7 +1634,7 @@
                     <pic:cNvPicPr/>
                   </pic:nvPicPr>
                   <pic:blipFill>
-                    <a:blip r:embed="rId25"/>
+                    <a:blip r:embed="rId29"/>
                     <a:stretch>
                       <a:fillRect/>
                     </a:stretch>
@@ -1722,7 +1678,7 @@
       <w:r>
         <w:t xml:space="preserve">Now we will want to protect some routes using something called route guards. For example if user enters an event ID (e.g. 42) which does not exists in the URL </w:t>
       </w:r>
-      <w:hyperlink r:id="rId26" w:history="1">
+      <w:hyperlink r:id="rId30" w:history="1">
         <w:r>
           <w:rPr>
             <w:rStyle w:val="Hyperlink"/>
@@ -1763,7 +1719,7 @@
                     <pic:cNvPicPr/>
                   </pic:nvPicPr>
                   <pic:blipFill>
-                    <a:blip r:embed="rId27"/>
+                    <a:blip r:embed="rId31"/>
                     <a:stretch>
                       <a:fillRect/>
                     </a:stretch>
@@ -1793,31 +1749,7 @@
         </w:numPr>
       </w:pPr>
       <w:r>
-        <w:t xml:space="preserve">As you can notice this is not looking good. </w:t>
-      </w:r>
-      <w:proofErr w:type="gramStart"/>
-      <w:r>
-        <w:t>So</w:t>
-      </w:r>
-      <w:proofErr w:type="gramEnd"/>
-      <w:r>
-        <w:t xml:space="preserve"> to prevent this what we want to do is we want to redirect the user to a 404 page. </w:t>
-      </w:r>
-      <w:proofErr w:type="gramStart"/>
-      <w:r>
-        <w:t>So</w:t>
-      </w:r>
-      <w:proofErr w:type="gramEnd"/>
-      <w:r>
-        <w:t xml:space="preserve"> </w:t>
-      </w:r>
-      <w:proofErr w:type="spellStart"/>
-      <w:r>
-        <w:t>lets</w:t>
-      </w:r>
-      <w:proofErr w:type="spellEnd"/>
-      <w:r>
-        <w:t xml:space="preserve"> create the 404 page.</w:t>
+        <w:t>As you can notice this is not looking good. So to prevent this what we want to do is we want to redirect the user to a 404 page. So lets create the 404 page.</w:t>
       </w:r>
     </w:p>
     <w:p>
@@ -1852,29 +1784,8 @@
           <w:numId w:val="1"/>
         </w:numPr>
       </w:pPr>
-      <w:proofErr w:type="gramStart"/>
-      <w:r>
-        <w:t>Lets</w:t>
-      </w:r>
-      <w:proofErr w:type="gramEnd"/>
-      <w:r>
-        <w:t xml:space="preserve"> grab the component code from the “</w:t>
-      </w:r>
-      <w:proofErr w:type="spellStart"/>
-      <w:r>
-        <w:t>misc</w:t>
-      </w:r>
-      <w:proofErr w:type="spellEnd"/>
-      <w:r>
-        <w:t xml:space="preserve">” folder of cloned or downloaded </w:t>
-      </w:r>
-      <w:proofErr w:type="spellStart"/>
-      <w:r>
-        <w:t>Github</w:t>
-      </w:r>
-      <w:proofErr w:type="spellEnd"/>
-      <w:r>
-        <w:t xml:space="preserve"> repo.</w:t>
+      <w:r>
+        <w:t>Lets grab the component code from the “misc” folder of cloned or downloaded Github repo.</w:t>
       </w:r>
     </w:p>
     <w:p>
@@ -1898,90 +1809,116 @@
         </w:numPr>
       </w:pPr>
       <w:r>
-        <w:t xml:space="preserve">Add the component to declarations array of </w:t>
-      </w:r>
-      <w:proofErr w:type="spellStart"/>
-      <w:proofErr w:type="gramStart"/>
-      <w:r>
-        <w:t>app.module</w:t>
-      </w:r>
-      <w:proofErr w:type="gramEnd"/>
-      <w:r>
-        <w:t>.ts</w:t>
-      </w:r>
-      <w:proofErr w:type="spellEnd"/>
-      <w:r>
-        <w:t xml:space="preserve"> file.</w:t>
-      </w:r>
-    </w:p>
-    <w:p>
-      <w:pPr>
-        <w:pStyle w:val="ListParagraph"/>
-        <w:numPr>
-          <w:ilvl w:val="0"/>
-          <w:numId w:val="1"/>
-        </w:numPr>
-      </w:pPr>
-      <w:r>
-        <w:t xml:space="preserve">Now lets add a route for it in the file </w:t>
-      </w:r>
-      <w:proofErr w:type="spellStart"/>
-      <w:proofErr w:type="gramStart"/>
-      <w:r>
-        <w:t>app.routing</w:t>
-      </w:r>
-      <w:proofErr w:type="gramEnd"/>
-      <w:r>
-        <w:t>.ts</w:t>
-      </w:r>
-      <w:proofErr w:type="spellEnd"/>
-      <w:r>
-        <w:t xml:space="preserve"> like below:</w:t>
-      </w:r>
-    </w:p>
-    <w:p>
-      <w:pPr>
-        <w:pStyle w:val="ListParagraph"/>
-        <w:numPr>
-          <w:ilvl w:val="0"/>
-          <w:numId w:val="1"/>
-        </w:numPr>
-      </w:pPr>
-      <w:r>
-        <w:t xml:space="preserve">Now we will create the route guard service that will redirect us to </w:t>
-      </w:r>
-      <w:proofErr w:type="gramStart"/>
-      <w:r>
-        <w:t>this 404 component</w:t>
-      </w:r>
-      <w:proofErr w:type="gramEnd"/>
-      <w:r>
-        <w:t xml:space="preserve"> whenever a particular event is not found.</w:t>
-      </w:r>
-    </w:p>
-    <w:p>
-      <w:pPr>
-        <w:pStyle w:val="ListParagraph"/>
-        <w:numPr>
-          <w:ilvl w:val="0"/>
-          <w:numId w:val="1"/>
-        </w:numPr>
-      </w:pPr>
-      <w:r>
-        <w:t>Right click the “events” folder and create a file. Name the file “event-route-</w:t>
-      </w:r>
-      <w:proofErr w:type="spellStart"/>
-      <w:proofErr w:type="gramStart"/>
-      <w:r>
-        <w:t>activator.service</w:t>
-      </w:r>
-      <w:proofErr w:type="gramEnd"/>
-      <w:r>
-        <w:t>.ts</w:t>
-      </w:r>
-      <w:proofErr w:type="spellEnd"/>
-      <w:r>
-        <w:t>”.</w:t>
+        <w:t xml:space="preserve">Add the component to </w:t>
+      </w:r>
+      <w:r>
+        <w:t>“</w:t>
+      </w:r>
+      <w:r>
+        <w:t>declarations</w:t>
+      </w:r>
+      <w:r>
+        <w:t>”</w:t>
+      </w:r>
+      <w:r>
+        <w:t xml:space="preserve"> array of app.module.ts file.</w:t>
+      </w:r>
+    </w:p>
+    <w:p>
+      <w:pPr>
+        <w:pStyle w:val="ListParagraph"/>
+        <w:numPr>
+          <w:ilvl w:val="0"/>
+          <w:numId w:val="1"/>
+        </w:numPr>
+      </w:pPr>
+      <w:r>
+        <w:t>Now lets add a route for it in the file app</w:t>
+      </w:r>
+      <w:r>
+        <w:t>-</w:t>
+      </w:r>
+      <w:r>
+        <w:t>routing</w:t>
+      </w:r>
+      <w:r>
+        <w:t>.module</w:t>
+      </w:r>
+      <w:r>
+        <w:t>.ts like below:</w:t>
+      </w:r>
+    </w:p>
+    <w:p>
+      <w:pPr>
+        <w:pStyle w:val="ListParagraph"/>
+        <w:numPr>
+          <w:ilvl w:val="0"/>
+          <w:numId w:val="1"/>
+        </w:numPr>
+      </w:pPr>
+      <w:r>
+        <w:rPr>
+          <w:noProof/>
+        </w:rPr>
+        <w:drawing>
+          <wp:inline distT="0" distB="0" distL="0" distR="0" wp14:anchorId="10CC44E4" wp14:editId="1A622653">
+            <wp:extent cx="5943600" cy="469265"/>
+            <wp:effectExtent l="0" t="0" r="0" b="6985"/>
+            <wp:docPr id="29" name="Picture 29"/>
+            <wp:cNvGraphicFramePr>
+              <a:graphicFrameLocks xmlns:a="http://schemas.openxmlformats.org/drawingml/2006/main" noChangeAspect="1"/>
+            </wp:cNvGraphicFramePr>
+            <a:graphic xmlns:a="http://schemas.openxmlformats.org/drawingml/2006/main">
+              <a:graphicData uri="http://schemas.openxmlformats.org/drawingml/2006/picture">
+                <pic:pic xmlns:pic="http://schemas.openxmlformats.org/drawingml/2006/picture">
+                  <pic:nvPicPr>
+                    <pic:cNvPr id="1" name=""/>
+                    <pic:cNvPicPr/>
+                  </pic:nvPicPr>
+                  <pic:blipFill>
+                    <a:blip r:embed="rId32"/>
+                    <a:stretch>
+                      <a:fillRect/>
+                    </a:stretch>
+                  </pic:blipFill>
+                  <pic:spPr>
+                    <a:xfrm>
+                      <a:off x="0" y="0"/>
+                      <a:ext cx="5943600" cy="469265"/>
+                    </a:xfrm>
+                    <a:prstGeom prst="rect">
+                      <a:avLst/>
+                    </a:prstGeom>
+                  </pic:spPr>
+                </pic:pic>
+              </a:graphicData>
+            </a:graphic>
+          </wp:inline>
+        </w:drawing>
+      </w:r>
+    </w:p>
+    <w:p>
+      <w:pPr>
+        <w:pStyle w:val="ListParagraph"/>
+        <w:numPr>
+          <w:ilvl w:val="0"/>
+          <w:numId w:val="1"/>
+        </w:numPr>
+      </w:pPr>
+      <w:r>
+        <w:t>Now we will create the route guard service that will redirect us to this 404 component whenever a particular event is not found.</w:t>
+      </w:r>
+    </w:p>
+    <w:p>
+      <w:pPr>
+        <w:pStyle w:val="ListParagraph"/>
+        <w:numPr>
+          <w:ilvl w:val="0"/>
+          <w:numId w:val="1"/>
+        </w:numPr>
+      </w:pPr>
+      <w:r>
+        <w:t>Right click the “events” folder and create a file. Name the file “event-route-activator.service.ts”.</w:t>
       </w:r>
     </w:p>
     <w:p>
@@ -2024,7 +1961,7 @@
                     <pic:cNvPicPr/>
                   </pic:nvPicPr>
                   <pic:blipFill>
-                    <a:blip r:embed="rId28"/>
+                    <a:blip r:embed="rId33"/>
                     <a:stretch>
                       <a:fillRect/>
                     </a:stretch>
@@ -2054,15 +1991,7 @@
         </w:numPr>
       </w:pPr>
       <w:r>
-        <w:t>Now implement “</w:t>
-      </w:r>
-      <w:proofErr w:type="spellStart"/>
-      <w:r>
-        <w:t>CanActivate</w:t>
-      </w:r>
-      <w:proofErr w:type="spellEnd"/>
-      <w:r>
-        <w:t>” interface like below:</w:t>
+        <w:t>Now implement “CanActivate” interface like below:</w:t>
       </w:r>
     </w:p>
     <w:p>
@@ -2094,7 +2023,7 @@
                     <pic:cNvPicPr/>
                   </pic:nvPicPr>
                   <pic:blipFill>
-                    <a:blip r:embed="rId29"/>
+                    <a:blip r:embed="rId34"/>
                     <a:stretch>
                       <a:fillRect/>
                     </a:stretch>
@@ -2124,64 +2053,22 @@
         </w:numPr>
       </w:pPr>
       <w:r>
-        <w:t>What we have done in above code is using the “</w:t>
-      </w:r>
-      <w:proofErr w:type="spellStart"/>
-      <w:r>
-        <w:t>EventService</w:t>
-      </w:r>
-      <w:proofErr w:type="spellEnd"/>
-      <w:r>
-        <w:t xml:space="preserve">” we have checked if the event exists or not. If </w:t>
-      </w:r>
-      <w:proofErr w:type="gramStart"/>
-      <w:r>
-        <w:t>not</w:t>
-      </w:r>
-      <w:proofErr w:type="gramEnd"/>
-      <w:r>
-        <w:t xml:space="preserve"> then we have just redirected the user to 404 page.</w:t>
-      </w:r>
-    </w:p>
-    <w:p>
-      <w:pPr>
-        <w:pStyle w:val="ListParagraph"/>
-        <w:numPr>
-          <w:ilvl w:val="0"/>
-          <w:numId w:val="1"/>
-        </w:numPr>
-      </w:pPr>
-      <w:r>
-        <w:t xml:space="preserve">Lets not forget to add this service as a provider in the providers array of </w:t>
-      </w:r>
-      <w:proofErr w:type="spellStart"/>
-      <w:proofErr w:type="gramStart"/>
-      <w:r>
-        <w:t>app.module</w:t>
-      </w:r>
-      <w:proofErr w:type="gramEnd"/>
-      <w:r>
-        <w:t>.ts</w:t>
-      </w:r>
-      <w:proofErr w:type="spellEnd"/>
-      <w:r>
-        <w:t xml:space="preserve"> file.</w:t>
-      </w:r>
-      <w:r>
-        <w:t xml:space="preserve"> So go to </w:t>
-      </w:r>
-      <w:proofErr w:type="spellStart"/>
-      <w:proofErr w:type="gramStart"/>
-      <w:r>
-        <w:t>app.module</w:t>
-      </w:r>
-      <w:proofErr w:type="gramEnd"/>
-      <w:r>
-        <w:t>.ts</w:t>
-      </w:r>
-      <w:proofErr w:type="spellEnd"/>
-      <w:r>
-        <w:t xml:space="preserve"> and add the service in the providers array like below:</w:t>
+        <w:t>What we have done in above code is using the “EventService” we have checked if the event exists or not. If not then we have just redirected the user to 404 page.</w:t>
+      </w:r>
+    </w:p>
+    <w:p>
+      <w:pPr>
+        <w:pStyle w:val="ListParagraph"/>
+        <w:numPr>
+          <w:ilvl w:val="0"/>
+          <w:numId w:val="1"/>
+        </w:numPr>
+      </w:pPr>
+      <w:r>
+        <w:t>Lets not forget to add this service as a provider in the providers array of app.module.ts file.</w:t>
+      </w:r>
+      <w:r>
+        <w:t xml:space="preserve"> So go to app.module.ts and add the service in the providers array like below:</w:t>
       </w:r>
     </w:p>
     <w:p>
@@ -2212,7 +2099,7 @@
                     <pic:cNvPicPr/>
                   </pic:nvPicPr>
                   <pic:blipFill>
-                    <a:blip r:embed="rId30"/>
+                    <a:blip r:embed="rId35"/>
                     <a:stretch>
                       <a:fillRect/>
                     </a:stretch>
@@ -2242,41 +2129,7 @@
         </w:numPr>
       </w:pPr>
       <w:r>
-        <w:t>Lets us now wire this service up with the “</w:t>
-      </w:r>
-      <w:proofErr w:type="spellStart"/>
-      <w:r>
-        <w:t>canActiavte</w:t>
-      </w:r>
-      <w:proofErr w:type="spellEnd"/>
-      <w:r>
-        <w:t xml:space="preserve">” route guard in our route in </w:t>
-      </w:r>
-      <w:proofErr w:type="spellStart"/>
-      <w:proofErr w:type="gramStart"/>
-      <w:r>
-        <w:t>app.routing</w:t>
-      </w:r>
-      <w:proofErr w:type="gramEnd"/>
-      <w:r>
-        <w:t>.ts</w:t>
-      </w:r>
-      <w:proofErr w:type="spellEnd"/>
-      <w:r>
-        <w:t xml:space="preserve"> file. So open the </w:t>
-      </w:r>
-      <w:proofErr w:type="spellStart"/>
-      <w:proofErr w:type="gramStart"/>
-      <w:r>
-        <w:t>app.routing</w:t>
-      </w:r>
-      <w:proofErr w:type="gramEnd"/>
-      <w:r>
-        <w:t>.ts</w:t>
-      </w:r>
-      <w:proofErr w:type="spellEnd"/>
-      <w:r>
-        <w:t xml:space="preserve"> file</w:t>
+        <w:t>Lets us now wire this service up with the “canActiavte” route guard in our route in app.routing.ts file. So open the app.routing.ts file</w:t>
       </w:r>
       <w:r>
         <w:t xml:space="preserve"> and attach the route guard like below:</w:t>
@@ -2310,7 +2163,7 @@
                     <pic:cNvPicPr/>
                   </pic:nvPicPr>
                   <pic:blipFill>
-                    <a:blip r:embed="rId31"/>
+                    <a:blip r:embed="rId36"/>
                     <a:stretch>
                       <a:fillRect/>
                     </a:stretch>
@@ -2343,7 +2196,7 @@
         <w:lastRenderedPageBreak/>
         <w:t xml:space="preserve">If you now try to hit the URL </w:t>
       </w:r>
-      <w:hyperlink r:id="rId32" w:history="1">
+      <w:hyperlink r:id="rId37" w:history="1">
         <w:r>
           <w:rPr>
             <w:rStyle w:val="Hyperlink"/>
@@ -2383,7 +2236,7 @@
                     <pic:cNvPicPr/>
                   </pic:nvPicPr>
                   <pic:blipFill>
-                    <a:blip r:embed="rId33"/>
+                    <a:blip r:embed="rId38"/>
                     <a:stretch>
                       <a:fillRect/>
                     </a:stretch>
@@ -2413,31 +2266,7 @@
         </w:numPr>
       </w:pPr>
       <w:r>
-        <w:t>Just like we used “</w:t>
-      </w:r>
-      <w:proofErr w:type="spellStart"/>
-      <w:r>
-        <w:t>canActivate</w:t>
-      </w:r>
-      <w:proofErr w:type="spellEnd"/>
-      <w:r>
-        <w:t>” to prevent user from going to a page we can prevent user from leaving a page by using “</w:t>
-      </w:r>
-      <w:proofErr w:type="spellStart"/>
-      <w:r>
-        <w:t>canDeactivate</w:t>
-      </w:r>
-      <w:proofErr w:type="spellEnd"/>
-      <w:r>
-        <w:t>” route guard. To use it lets attach “</w:t>
-      </w:r>
-      <w:proofErr w:type="spellStart"/>
-      <w:r>
-        <w:t>canDeactivate</w:t>
-      </w:r>
-      <w:proofErr w:type="spellEnd"/>
-      <w:r>
-        <w:t>” to our route like below. We want to prevent user from leaving the “New Event” page if they have not saved the event.</w:t>
+        <w:t>Just like we used “canActivate” to prevent user from going to a page we can prevent user from leaving a page by using “canDeactivate” route guard. To use it lets attach “canDeactivate” to our route like below. We want to prevent user from leaving the “New Event” page if they have not saved the event.</w:t>
       </w:r>
     </w:p>
     <w:p>
@@ -2468,7 +2297,7 @@
                     <pic:cNvPicPr/>
                   </pic:nvPicPr>
                   <pic:blipFill>
-                    <a:blip r:embed="rId34"/>
+                    <a:blip r:embed="rId39"/>
                     <a:stretch>
                       <a:fillRect/>
                     </a:stretch>
@@ -2498,58 +2327,7 @@
         </w:numPr>
       </w:pPr>
       <w:r>
-        <w:t xml:space="preserve">Now lets add this function to provider array in </w:t>
-      </w:r>
-      <w:proofErr w:type="spellStart"/>
-      <w:proofErr w:type="gramStart"/>
-      <w:r>
-        <w:t>app.module</w:t>
-      </w:r>
-      <w:proofErr w:type="gramEnd"/>
-      <w:r>
-        <w:t>.ts</w:t>
-      </w:r>
-      <w:proofErr w:type="spellEnd"/>
-      <w:r>
-        <w:t xml:space="preserve">. So go to </w:t>
-      </w:r>
-      <w:proofErr w:type="spellStart"/>
-      <w:proofErr w:type="gramStart"/>
-      <w:r>
-        <w:t>app.module</w:t>
-      </w:r>
-      <w:proofErr w:type="gramEnd"/>
-      <w:r>
-        <w:t>.ts</w:t>
-      </w:r>
-      <w:proofErr w:type="spellEnd"/>
-      <w:r>
-        <w:t xml:space="preserve"> file and in provider array write code like below:</w:t>
-      </w:r>
-    </w:p>
-    <w:p>
-      <w:pPr>
-        <w:pStyle w:val="ListParagraph"/>
-        <w:numPr>
-          <w:ilvl w:val="0"/>
-          <w:numId w:val="1"/>
-        </w:numPr>
-      </w:pPr>
-      <w:r>
-        <w:t xml:space="preserve">Now lets the define the function in the </w:t>
-      </w:r>
-      <w:proofErr w:type="spellStart"/>
-      <w:proofErr w:type="gramStart"/>
-      <w:r>
-        <w:t>app.module</w:t>
-      </w:r>
-      <w:proofErr w:type="gramEnd"/>
-      <w:r>
-        <w:t>.ts</w:t>
-      </w:r>
-      <w:proofErr w:type="spellEnd"/>
-      <w:r>
-        <w:t xml:space="preserve"> file like below:</w:t>
+        <w:t>Now lets add this function to provider array in app.module.ts. So go to app.module.ts file and in provider array write code like below:</w:t>
       </w:r>
     </w:p>
     <w:p>
@@ -2564,6 +2342,68 @@
         <w:rPr>
           <w:noProof/>
         </w:rPr>
+        <w:drawing>
+          <wp:inline distT="0" distB="0" distL="0" distR="0" wp14:anchorId="7459AD25" wp14:editId="1D0A4E2C">
+            <wp:extent cx="5943600" cy="775335"/>
+            <wp:effectExtent l="0" t="0" r="0" b="5715"/>
+            <wp:docPr id="30" name="Picture 30"/>
+            <wp:cNvGraphicFramePr>
+              <a:graphicFrameLocks xmlns:a="http://schemas.openxmlformats.org/drawingml/2006/main" noChangeAspect="1"/>
+            </wp:cNvGraphicFramePr>
+            <a:graphic xmlns:a="http://schemas.openxmlformats.org/drawingml/2006/main">
+              <a:graphicData uri="http://schemas.openxmlformats.org/drawingml/2006/picture">
+                <pic:pic xmlns:pic="http://schemas.openxmlformats.org/drawingml/2006/picture">
+                  <pic:nvPicPr>
+                    <pic:cNvPr id="1" name=""/>
+                    <pic:cNvPicPr/>
+                  </pic:nvPicPr>
+                  <pic:blipFill>
+                    <a:blip r:embed="rId40"/>
+                    <a:stretch>
+                      <a:fillRect/>
+                    </a:stretch>
+                  </pic:blipFill>
+                  <pic:spPr>
+                    <a:xfrm>
+                      <a:off x="0" y="0"/>
+                      <a:ext cx="5943600" cy="775335"/>
+                    </a:xfrm>
+                    <a:prstGeom prst="rect">
+                      <a:avLst/>
+                    </a:prstGeom>
+                  </pic:spPr>
+                </pic:pic>
+              </a:graphicData>
+            </a:graphic>
+          </wp:inline>
+        </w:drawing>
+      </w:r>
+    </w:p>
+    <w:p>
+      <w:pPr>
+        <w:pStyle w:val="ListParagraph"/>
+        <w:numPr>
+          <w:ilvl w:val="0"/>
+          <w:numId w:val="1"/>
+        </w:numPr>
+      </w:pPr>
+      <w:r>
+        <w:t>Now lets the define the function in the app.module.ts file like below:</w:t>
+      </w:r>
+    </w:p>
+    <w:p>
+      <w:pPr>
+        <w:pStyle w:val="ListParagraph"/>
+        <w:numPr>
+          <w:ilvl w:val="0"/>
+          <w:numId w:val="1"/>
+        </w:numPr>
+      </w:pPr>
+      <w:r>
+        <w:rPr>
+          <w:noProof/>
+        </w:rPr>
+        <w:lastRenderedPageBreak/>
         <w:drawing>
           <wp:inline distT="0" distB="0" distL="0" distR="0" wp14:anchorId="61DD7415" wp14:editId="776F0A31">
             <wp:extent cx="5943600" cy="1310005"/>
@@ -2580,7 +2420,7 @@
                     <pic:cNvPicPr/>
                   </pic:nvPicPr>
                   <pic:blipFill>
-                    <a:blip r:embed="rId35"/>
+                    <a:blip r:embed="rId41"/>
                     <a:stretch>
                       <a:fillRect/>
                     </a:stretch>
@@ -2610,37 +2450,7 @@
         </w:numPr>
       </w:pPr>
       <w:r>
-        <w:lastRenderedPageBreak/>
-        <w:t xml:space="preserve">Now since we are checking </w:t>
-      </w:r>
-      <w:proofErr w:type="spellStart"/>
-      <w:r>
-        <w:t>isDirty</w:t>
-      </w:r>
-      <w:proofErr w:type="spellEnd"/>
-      <w:r>
-        <w:t xml:space="preserve"> property of the “</w:t>
-      </w:r>
-      <w:proofErr w:type="spellStart"/>
-      <w:r>
-        <w:t>CreateEventComponent</w:t>
-      </w:r>
-      <w:proofErr w:type="spellEnd"/>
-      <w:r>
-        <w:t>” lets define the property in the component. Go to file “create-</w:t>
-      </w:r>
-      <w:proofErr w:type="spellStart"/>
-      <w:proofErr w:type="gramStart"/>
-      <w:r>
-        <w:t>event.component</w:t>
-      </w:r>
-      <w:proofErr w:type="gramEnd"/>
-      <w:r>
-        <w:t>.ts</w:t>
-      </w:r>
-      <w:proofErr w:type="spellEnd"/>
-      <w:r>
-        <w:t>” and define the property like below:</w:t>
+        <w:t>Now since we are checking isDirty property of the “CreateEventComponent” lets define the property in the component. Go to file “create-event.component.ts” and define the property like below:</w:t>
       </w:r>
     </w:p>
     <w:p>
@@ -2671,7 +2481,7 @@
                     <pic:cNvPicPr/>
                   </pic:nvPicPr>
                   <pic:blipFill>
-                    <a:blip r:embed="rId36"/>
+                    <a:blip r:embed="rId42"/>
                     <a:stretch>
                       <a:fillRect/>
                     </a:stretch>
@@ -2732,7 +2542,7 @@
                     <pic:cNvPicPr/>
                   </pic:nvPicPr>
                   <pic:blipFill>
-                    <a:blip r:embed="rId37"/>
+                    <a:blip r:embed="rId43"/>
                     <a:stretch>
                       <a:fillRect/>
                     </a:stretch>
@@ -3703,7 +3513,7 @@
 </file>
 
 <file path=customXml/itemProps1.xml><?xml version="1.0" encoding="utf-8"?>
-<ds:datastoreItem xmlns:ds="http://schemas.openxmlformats.org/officeDocument/2006/customXml" ds:itemID="{D23D3B71-4722-47DB-856C-D8231168F69A}">
+<ds:datastoreItem xmlns:ds="http://schemas.openxmlformats.org/officeDocument/2006/customXml" ds:itemID="{D4DCCC13-D213-41FC-BE9E-7175312784F0}">
   <ds:schemaRefs>
     <ds:schemaRef ds:uri="http://schemas.openxmlformats.org/officeDocument/2006/bibliography"/>
   </ds:schemaRefs>

--- a/Labs/Demo-App-Development/19-AddingRoutesToApplication.docx
+++ b/Labs/Demo-App-Development/19-AddingRoutesToApplication.docx
@@ -121,6 +121,8 @@
       <w:r>
         <w:t>-</w:t>
       </w:r>
+      <w:proofErr w:type="spellStart"/>
+      <w:proofErr w:type="gramStart"/>
       <w:r>
         <w:t>details</w:t>
       </w:r>
@@ -130,8 +132,13 @@
       <w:r>
         <w:t>component</w:t>
       </w:r>
-      <w:r>
-        <w:t>.ts”.</w:t>
+      <w:proofErr w:type="gramEnd"/>
+      <w:r>
+        <w:t>.ts</w:t>
+      </w:r>
+      <w:proofErr w:type="spellEnd"/>
+      <w:r>
+        <w:t>”.</w:t>
       </w:r>
     </w:p>
     <w:p>
@@ -154,6 +161,8 @@
       <w:r>
         <w:t>-</w:t>
       </w:r>
+      <w:proofErr w:type="spellStart"/>
+      <w:proofErr w:type="gramStart"/>
       <w:r>
         <w:t>details</w:t>
       </w:r>
@@ -163,8 +172,13 @@
       <w:r>
         <w:t>component</w:t>
       </w:r>
-      <w:r>
-        <w:t>.ts”</w:t>
+      <w:proofErr w:type="gramEnd"/>
+      <w:r>
+        <w:t>.ts</w:t>
+      </w:r>
+      <w:proofErr w:type="spellEnd"/>
+      <w:r>
+        <w:t>”</w:t>
       </w:r>
       <w:r>
         <w:t xml:space="preserve"> </w:t>
@@ -321,7 +335,15 @@
         <w:t xml:space="preserve">Copy the HTML for this template from </w:t>
       </w:r>
       <w:r>
-        <w:t>“misc”</w:t>
+        <w:t>“</w:t>
+      </w:r>
+      <w:proofErr w:type="spellStart"/>
+      <w:r>
+        <w:t>misc</w:t>
+      </w:r>
+      <w:proofErr w:type="spellEnd"/>
+      <w:r>
+        <w:t>”</w:t>
       </w:r>
       <w:r>
         <w:t xml:space="preserve"> folder in the cloned or downloaded repository</w:t>
@@ -394,7 +416,15 @@
         </w:numPr>
       </w:pPr>
       <w:r>
-        <w:t>Now lets add some</w:t>
+        <w:t xml:space="preserve">Now </w:t>
+      </w:r>
+      <w:proofErr w:type="spellStart"/>
+      <w:r>
+        <w:t>lets</w:t>
+      </w:r>
+      <w:proofErr w:type="spellEnd"/>
+      <w:r>
+        <w:t xml:space="preserve"> add some</w:t>
       </w:r>
       <w:r>
         <w:t xml:space="preserve"> style</w:t>
@@ -406,7 +436,20 @@
         <w:t xml:space="preserve"> for event details componen</w:t>
       </w:r>
       <w:r>
-        <w:t>t in the file “event-details.component.ts” like below:</w:t>
+        <w:t>t in the file “event-</w:t>
+      </w:r>
+      <w:proofErr w:type="spellStart"/>
+      <w:proofErr w:type="gramStart"/>
+      <w:r>
+        <w:t>details.component</w:t>
+      </w:r>
+      <w:proofErr w:type="gramEnd"/>
+      <w:r>
+        <w:t>.ts</w:t>
+      </w:r>
+      <w:proofErr w:type="spellEnd"/>
+      <w:r>
+        <w:t>” like below:</w:t>
       </w:r>
     </w:p>
     <w:p>
@@ -468,7 +511,17 @@
         </w:numPr>
       </w:pPr>
       <w:r>
-        <w:t>Now lets apply these style to event-details HTML template like below:</w:t>
+        <w:t xml:space="preserve">Now </w:t>
+      </w:r>
+      <w:proofErr w:type="spellStart"/>
+      <w:proofErr w:type="gramStart"/>
+      <w:r>
+        <w:t>lets</w:t>
+      </w:r>
+      <w:proofErr w:type="spellEnd"/>
+      <w:proofErr w:type="gramEnd"/>
+      <w:r>
+        <w:t xml:space="preserve"> apply these style to event-details HTML template like below:</w:t>
       </w:r>
     </w:p>
     <w:p>
@@ -529,13 +582,29 @@
         </w:numPr>
       </w:pPr>
       <w:r>
-        <w:t>Since the event details page is going to render details of one event we need some way of fetching the event by its ID</w:t>
-      </w:r>
-      <w:r>
-        <w:t>. S</w:t>
-      </w:r>
-      <w:r>
-        <w:t>o let's add a get event method in our event service that will return event by matching its ID</w:t>
+        <w:t xml:space="preserve">Since the event details page is going to render details of one </w:t>
+      </w:r>
+      <w:proofErr w:type="gramStart"/>
+      <w:r>
+        <w:t>event</w:t>
+      </w:r>
+      <w:proofErr w:type="gramEnd"/>
+      <w:r>
+        <w:t xml:space="preserve"> we need some way of fetching the event by its ID</w:t>
+      </w:r>
+      <w:r>
+        <w:t xml:space="preserve">. </w:t>
+      </w:r>
+      <w:proofErr w:type="gramStart"/>
+      <w:r>
+        <w:t>S</w:t>
+      </w:r>
+      <w:r>
+        <w:t>o</w:t>
+      </w:r>
+      <w:proofErr w:type="gramEnd"/>
+      <w:r>
+        <w:t xml:space="preserve"> let's add a get event method in our event service that will return event by matching its ID</w:t>
       </w:r>
       <w:r>
         <w:t>.</w:t>
@@ -555,6 +624,8 @@
       <w:r>
         <w:t>“</w:t>
       </w:r>
+      <w:proofErr w:type="spellStart"/>
+      <w:proofErr w:type="gramStart"/>
       <w:r>
         <w:t>event</w:t>
       </w:r>
@@ -564,8 +635,13 @@
       <w:r>
         <w:t>service</w:t>
       </w:r>
-      <w:r>
-        <w:t>.ts”</w:t>
+      <w:proofErr w:type="gramEnd"/>
+      <w:r>
+        <w:t>.ts</w:t>
+      </w:r>
+      <w:proofErr w:type="spellEnd"/>
+      <w:r>
+        <w:t>”</w:t>
       </w:r>
       <w:r>
         <w:t xml:space="preserve"> and add a method like below</w:t>
@@ -634,9 +710,11 @@
       <w:r>
         <w:t xml:space="preserve">Now let's call this method in the </w:t>
       </w:r>
+      <w:proofErr w:type="spellStart"/>
       <w:r>
         <w:t>ngOnInit</w:t>
       </w:r>
+      <w:proofErr w:type="spellEnd"/>
       <w:r>
         <w:t xml:space="preserve"> event lifecycle hook in our event details component</w:t>
       </w:r>
@@ -767,7 +845,17 @@
         </w:numPr>
       </w:pPr>
       <w:r>
-        <w:t>Now lets add &lt;route</w:t>
+        <w:t xml:space="preserve">Now </w:t>
+      </w:r>
+      <w:proofErr w:type="spellStart"/>
+      <w:proofErr w:type="gramStart"/>
+      <w:r>
+        <w:t>lets</w:t>
+      </w:r>
+      <w:proofErr w:type="spellEnd"/>
+      <w:proofErr w:type="gramEnd"/>
+      <w:r>
+        <w:t xml:space="preserve"> add &lt;route</w:t>
       </w:r>
       <w:r>
         <w:t>r</w:t>
@@ -834,7 +922,15 @@
         </w:numPr>
       </w:pPr>
       <w:r>
-        <w:t xml:space="preserve">Now lets define the routes in our </w:t>
+        <w:t xml:space="preserve">Now </w:t>
+      </w:r>
+      <w:proofErr w:type="spellStart"/>
+      <w:r>
+        <w:t>lets</w:t>
+      </w:r>
+      <w:proofErr w:type="spellEnd"/>
+      <w:r>
+        <w:t xml:space="preserve"> define the routes in our </w:t>
       </w:r>
       <w:r>
         <w:t>“</w:t>
@@ -845,15 +941,19 @@
       <w:r>
         <w:t>-</w:t>
       </w:r>
+      <w:proofErr w:type="spellStart"/>
+      <w:proofErr w:type="gramStart"/>
       <w:r>
         <w:t>routing</w:t>
       </w:r>
       <w:r>
         <w:t>.module</w:t>
       </w:r>
+      <w:proofErr w:type="gramEnd"/>
       <w:r>
         <w:t>.ts</w:t>
       </w:r>
+      <w:proofErr w:type="spellEnd"/>
       <w:r>
         <w:t>”</w:t>
       </w:r>
@@ -992,7 +1092,25 @@
         <w:t xml:space="preserve">Now let's </w:t>
       </w:r>
       <w:r>
-        <w:t>parameterize the event-details component. We are already passing the event ID as parameter in route. Lets try fetch it. To fetch it we will have to use a class called “ActivatedRoute”</w:t>
+        <w:t xml:space="preserve">parameterize the event-details component. We are already passing the event ID as parameter in route. </w:t>
+      </w:r>
+      <w:proofErr w:type="spellStart"/>
+      <w:proofErr w:type="gramStart"/>
+      <w:r>
+        <w:t>Lets</w:t>
+      </w:r>
+      <w:proofErr w:type="spellEnd"/>
+      <w:proofErr w:type="gramEnd"/>
+      <w:r>
+        <w:t xml:space="preserve"> try fetch it. To fetch it we will have to use a class called “</w:t>
+      </w:r>
+      <w:proofErr w:type="spellStart"/>
+      <w:r>
+        <w:t>ActivatedRoute</w:t>
+      </w:r>
+      <w:proofErr w:type="spellEnd"/>
+      <w:r>
+        <w:t>”</w:t>
       </w:r>
       <w:r>
         <w:t xml:space="preserve"> like below:</w:t>
@@ -1079,19 +1197,50 @@
         </w:numPr>
       </w:pPr>
       <w:r>
-        <w:t>Now lets make each event thumbnail on event details page clickable so that it can redirect us to event details page automatically. To do that we just need to add [routeLink] to &lt;event-thumbnail&gt; element.</w:t>
-      </w:r>
-    </w:p>
-    <w:p>
-      <w:pPr>
-        <w:pStyle w:val="ListParagraph"/>
-        <w:numPr>
-          <w:ilvl w:val="0"/>
-          <w:numId w:val="1"/>
-        </w:numPr>
-      </w:pPr>
-      <w:r>
-        <w:t>So go to file “event-thumbnail.component.html” and add [routerLink] like below:</w:t>
+        <w:t xml:space="preserve">Now </w:t>
+      </w:r>
+      <w:proofErr w:type="spellStart"/>
+      <w:proofErr w:type="gramStart"/>
+      <w:r>
+        <w:t>lets</w:t>
+      </w:r>
+      <w:proofErr w:type="spellEnd"/>
+      <w:proofErr w:type="gramEnd"/>
+      <w:r>
+        <w:t xml:space="preserve"> make each event thumbnail on event details page clickable so that it can redirect us to event details page automatically. To do that we just need to add [</w:t>
+      </w:r>
+      <w:proofErr w:type="spellStart"/>
+      <w:r>
+        <w:t>routeLink</w:t>
+      </w:r>
+      <w:proofErr w:type="spellEnd"/>
+      <w:r>
+        <w:t>] to &lt;event-thumbnail&gt; element.</w:t>
+      </w:r>
+    </w:p>
+    <w:p>
+      <w:pPr>
+        <w:pStyle w:val="ListParagraph"/>
+        <w:numPr>
+          <w:ilvl w:val="0"/>
+          <w:numId w:val="1"/>
+        </w:numPr>
+      </w:pPr>
+      <w:proofErr w:type="gramStart"/>
+      <w:r>
+        <w:t>So</w:t>
+      </w:r>
+      <w:proofErr w:type="gramEnd"/>
+      <w:r>
+        <w:t xml:space="preserve"> go to file “event-thumbnail.component.html” and add [</w:t>
+      </w:r>
+      <w:proofErr w:type="spellStart"/>
+      <w:r>
+        <w:t>routerLink</w:t>
+      </w:r>
+      <w:proofErr w:type="spellEnd"/>
+      <w:r>
+        <w:t>] like below:</w:t>
       </w:r>
     </w:p>
     <w:p>
@@ -1165,7 +1314,25 @@
         </w:numPr>
       </w:pPr>
       <w:r>
-        <w:t>Now lets wire up the “All Events” link in the “navbar component” so that it takes back to “/events” page from “event details” page. So open the file “nav</w:t>
+        <w:t xml:space="preserve">Now </w:t>
+      </w:r>
+      <w:proofErr w:type="spellStart"/>
+      <w:proofErr w:type="gramStart"/>
+      <w:r>
+        <w:t>lets</w:t>
+      </w:r>
+      <w:proofErr w:type="spellEnd"/>
+      <w:proofErr w:type="gramEnd"/>
+      <w:r>
+        <w:t xml:space="preserve"> wire up the “All Events” link in the “navbar component” so that it takes back to “/events” page from “event details” page. </w:t>
+      </w:r>
+      <w:proofErr w:type="gramStart"/>
+      <w:r>
+        <w:t>So</w:t>
+      </w:r>
+      <w:proofErr w:type="gramEnd"/>
+      <w:r>
+        <w:t xml:space="preserve"> open the file “nav</w:t>
       </w:r>
       <w:r>
         <w:t>-bar.component.html</w:t>
@@ -1174,7 +1341,15 @@
         <w:t>”</w:t>
       </w:r>
       <w:r>
-        <w:t xml:space="preserve"> and add [routerLink] like below:</w:t>
+        <w:t xml:space="preserve"> and add [</w:t>
+      </w:r>
+      <w:proofErr w:type="spellStart"/>
+      <w:r>
+        <w:t>routerLink</w:t>
+      </w:r>
+      <w:proofErr w:type="spellEnd"/>
+      <w:r>
+        <w:t>] like below:</w:t>
       </w:r>
     </w:p>
     <w:p>
@@ -1247,19 +1422,48 @@
         </w:numPr>
       </w:pPr>
       <w:r>
-        <w:t>We will now try and navigate from code. For that we will create a small component that we will expand to create events. So lets go create that component first.</w:t>
-      </w:r>
-    </w:p>
-    <w:p>
-      <w:pPr>
-        <w:pStyle w:val="ListParagraph"/>
-        <w:numPr>
-          <w:ilvl w:val="0"/>
-          <w:numId w:val="1"/>
-        </w:numPr>
-      </w:pPr>
-      <w:r>
-        <w:t>Right click on “events” folder and click on “New File”. Name the file “create-event.component.ts”.</w:t>
+        <w:t xml:space="preserve">We will now try and navigate from code. For that we will create a small component that we will expand to create events. </w:t>
+      </w:r>
+      <w:proofErr w:type="gramStart"/>
+      <w:r>
+        <w:t>So</w:t>
+      </w:r>
+      <w:proofErr w:type="gramEnd"/>
+      <w:r>
+        <w:t xml:space="preserve"> </w:t>
+      </w:r>
+      <w:proofErr w:type="spellStart"/>
+      <w:r>
+        <w:t>lets</w:t>
+      </w:r>
+      <w:proofErr w:type="spellEnd"/>
+      <w:r>
+        <w:t xml:space="preserve"> go create that component first.</w:t>
+      </w:r>
+    </w:p>
+    <w:p>
+      <w:pPr>
+        <w:pStyle w:val="ListParagraph"/>
+        <w:numPr>
+          <w:ilvl w:val="0"/>
+          <w:numId w:val="1"/>
+        </w:numPr>
+      </w:pPr>
+      <w:r>
+        <w:t>Right click on “events” folder and click on “New File”. Name the file “create-</w:t>
+      </w:r>
+      <w:proofErr w:type="spellStart"/>
+      <w:proofErr w:type="gramStart"/>
+      <w:r>
+        <w:t>event.component</w:t>
+      </w:r>
+      <w:proofErr w:type="gramEnd"/>
+      <w:r>
+        <w:t>.ts</w:t>
+      </w:r>
+      <w:proofErr w:type="spellEnd"/>
+      <w:r>
+        <w:t>”.</w:t>
       </w:r>
     </w:p>
     <w:p>
@@ -1333,19 +1537,42 @@
         </w:numPr>
       </w:pPr>
       <w:r>
-        <w:t>Add this component in the declarations array in app.module.ts.</w:t>
-      </w:r>
-    </w:p>
-    <w:p>
-      <w:pPr>
-        <w:pStyle w:val="ListParagraph"/>
-        <w:numPr>
-          <w:ilvl w:val="0"/>
-          <w:numId w:val="1"/>
-        </w:numPr>
-      </w:pPr>
-      <w:r>
-        <w:t>Now lets add a route that will render the component like below:</w:t>
+        <w:t xml:space="preserve">Add this component in the declarations array in </w:t>
+      </w:r>
+      <w:proofErr w:type="spellStart"/>
+      <w:proofErr w:type="gramStart"/>
+      <w:r>
+        <w:t>app.module</w:t>
+      </w:r>
+      <w:proofErr w:type="gramEnd"/>
+      <w:r>
+        <w:t>.ts</w:t>
+      </w:r>
+      <w:proofErr w:type="spellEnd"/>
+      <w:r>
+        <w:t>.</w:t>
+      </w:r>
+    </w:p>
+    <w:p>
+      <w:pPr>
+        <w:pStyle w:val="ListParagraph"/>
+        <w:numPr>
+          <w:ilvl w:val="0"/>
+          <w:numId w:val="1"/>
+        </w:numPr>
+      </w:pPr>
+      <w:r>
+        <w:t xml:space="preserve">Now </w:t>
+      </w:r>
+      <w:proofErr w:type="spellStart"/>
+      <w:proofErr w:type="gramStart"/>
+      <w:r>
+        <w:t>lets</w:t>
+      </w:r>
+      <w:proofErr w:type="spellEnd"/>
+      <w:proofErr w:type="gramEnd"/>
+      <w:r>
+        <w:t xml:space="preserve"> add a route that will render the component like below:</w:t>
       </w:r>
     </w:p>
     <w:p>
@@ -1406,7 +1633,33 @@
         </w:numPr>
       </w:pPr>
       <w:r>
-        <w:t>Now lets wire up the “Create Event” link in the navigation bar component. So open the file “nav-bar.component.html” and look for link titled as “Create Event”. Add [routerLink] to this link like below:</w:t>
+        <w:t xml:space="preserve">Now </w:t>
+      </w:r>
+      <w:proofErr w:type="spellStart"/>
+      <w:proofErr w:type="gramStart"/>
+      <w:r>
+        <w:t>lets</w:t>
+      </w:r>
+      <w:proofErr w:type="spellEnd"/>
+      <w:proofErr w:type="gramEnd"/>
+      <w:r>
+        <w:t xml:space="preserve"> wire up the “Create Event” link in the navigation bar component. </w:t>
+      </w:r>
+      <w:proofErr w:type="gramStart"/>
+      <w:r>
+        <w:t>So</w:t>
+      </w:r>
+      <w:proofErr w:type="gramEnd"/>
+      <w:r>
+        <w:t xml:space="preserve"> open the file “nav-bar.component.html” and look for link titled as “Create Event”. Add [</w:t>
+      </w:r>
+      <w:proofErr w:type="spellStart"/>
+      <w:r>
+        <w:t>routerLink</w:t>
+      </w:r>
+      <w:proofErr w:type="spellEnd"/>
+      <w:r>
+        <w:t>] to this link like below:</w:t>
       </w:r>
     </w:p>
     <w:p>
@@ -1529,19 +1782,48 @@
         </w:numPr>
       </w:pPr>
       <w:r>
-        <w:t>Now lets us try and navigate from code. When user click cancel button on the page shown above we want user to be redirected to event details page.</w:t>
-      </w:r>
-    </w:p>
-    <w:p>
-      <w:pPr>
-        <w:pStyle w:val="ListParagraph"/>
-        <w:numPr>
-          <w:ilvl w:val="0"/>
-          <w:numId w:val="1"/>
-        </w:numPr>
-      </w:pPr>
-      <w:r>
-        <w:t>For that we will have to import Angular’s Router service and inject it in our code like below. Go to “create-event.component.ts” file:</w:t>
+        <w:t xml:space="preserve">Now lets us try and navigate from code. When user click cancel button on the page shown </w:t>
+      </w:r>
+      <w:proofErr w:type="gramStart"/>
+      <w:r>
+        <w:t>above</w:t>
+      </w:r>
+      <w:proofErr w:type="gramEnd"/>
+      <w:r>
+        <w:t xml:space="preserve"> we want user to be redirected to event details page.</w:t>
+      </w:r>
+    </w:p>
+    <w:p>
+      <w:pPr>
+        <w:pStyle w:val="ListParagraph"/>
+        <w:numPr>
+          <w:ilvl w:val="0"/>
+          <w:numId w:val="1"/>
+        </w:numPr>
+      </w:pPr>
+      <w:r>
+        <w:t xml:space="preserve">For that we will have to import </w:t>
+      </w:r>
+      <w:proofErr w:type="spellStart"/>
+      <w:r>
+        <w:t>Angular’s</w:t>
+      </w:r>
+      <w:proofErr w:type="spellEnd"/>
+      <w:r>
+        <w:t xml:space="preserve"> Router service and inject it in our code like below. Go to “create-</w:t>
+      </w:r>
+      <w:proofErr w:type="spellStart"/>
+      <w:proofErr w:type="gramStart"/>
+      <w:r>
+        <w:t>event.component</w:t>
+      </w:r>
+      <w:proofErr w:type="gramEnd"/>
+      <w:r>
+        <w:t>.ts</w:t>
+      </w:r>
+      <w:proofErr w:type="spellEnd"/>
+      <w:r>
+        <w:t>” file:</w:t>
       </w:r>
     </w:p>
     <w:p>
@@ -1749,7 +2031,31 @@
         </w:numPr>
       </w:pPr>
       <w:r>
-        <w:t>As you can notice this is not looking good. So to prevent this what we want to do is we want to redirect the user to a 404 page. So lets create the 404 page.</w:t>
+        <w:t xml:space="preserve">As you can notice this is not looking good. </w:t>
+      </w:r>
+      <w:proofErr w:type="gramStart"/>
+      <w:r>
+        <w:t>So</w:t>
+      </w:r>
+      <w:proofErr w:type="gramEnd"/>
+      <w:r>
+        <w:t xml:space="preserve"> to prevent this what we want to do is we want to redirect the user to a 404 page. </w:t>
+      </w:r>
+      <w:proofErr w:type="gramStart"/>
+      <w:r>
+        <w:t>So</w:t>
+      </w:r>
+      <w:proofErr w:type="gramEnd"/>
+      <w:r>
+        <w:t xml:space="preserve"> </w:t>
+      </w:r>
+      <w:proofErr w:type="spellStart"/>
+      <w:r>
+        <w:t>lets</w:t>
+      </w:r>
+      <w:proofErr w:type="spellEnd"/>
+      <w:r>
+        <w:t xml:space="preserve"> create the 404 page.</w:t>
       </w:r>
     </w:p>
     <w:p>
@@ -1784,8 +2090,31 @@
           <w:numId w:val="1"/>
         </w:numPr>
       </w:pPr>
-      <w:r>
-        <w:t>Lets grab the component code from the “misc” folder of cloned or downloaded Github repo.</w:t>
+      <w:proofErr w:type="spellStart"/>
+      <w:proofErr w:type="gramStart"/>
+      <w:r>
+        <w:t>Lets</w:t>
+      </w:r>
+      <w:proofErr w:type="spellEnd"/>
+      <w:proofErr w:type="gramEnd"/>
+      <w:r>
+        <w:t xml:space="preserve"> grab the component code from the “</w:t>
+      </w:r>
+      <w:proofErr w:type="spellStart"/>
+      <w:r>
+        <w:t>misc</w:t>
+      </w:r>
+      <w:proofErr w:type="spellEnd"/>
+      <w:r>
+        <w:t xml:space="preserve">” folder of cloned or downloaded </w:t>
+      </w:r>
+      <w:proofErr w:type="spellStart"/>
+      <w:r>
+        <w:t>Github</w:t>
+      </w:r>
+      <w:proofErr w:type="spellEnd"/>
+      <w:r>
+        <w:t xml:space="preserve"> repo.</w:t>
       </w:r>
     </w:p>
     <w:p>
@@ -1821,31 +2150,59 @@
         <w:t>”</w:t>
       </w:r>
       <w:r>
-        <w:t xml:space="preserve"> array of app.module.ts file.</w:t>
-      </w:r>
-    </w:p>
-    <w:p>
-      <w:pPr>
-        <w:pStyle w:val="ListParagraph"/>
-        <w:numPr>
-          <w:ilvl w:val="0"/>
-          <w:numId w:val="1"/>
-        </w:numPr>
-      </w:pPr>
-      <w:r>
-        <w:t>Now lets add a route for it in the file app</w:t>
+        <w:t xml:space="preserve"> array of </w:t>
+      </w:r>
+      <w:proofErr w:type="spellStart"/>
+      <w:proofErr w:type="gramStart"/>
+      <w:r>
+        <w:t>app.module</w:t>
+      </w:r>
+      <w:proofErr w:type="gramEnd"/>
+      <w:r>
+        <w:t>.ts</w:t>
+      </w:r>
+      <w:proofErr w:type="spellEnd"/>
+      <w:r>
+        <w:t xml:space="preserve"> file.</w:t>
+      </w:r>
+    </w:p>
+    <w:p>
+      <w:pPr>
+        <w:pStyle w:val="ListParagraph"/>
+        <w:numPr>
+          <w:ilvl w:val="0"/>
+          <w:numId w:val="1"/>
+        </w:numPr>
+      </w:pPr>
+      <w:r>
+        <w:t xml:space="preserve">Now </w:t>
+      </w:r>
+      <w:proofErr w:type="spellStart"/>
+      <w:r>
+        <w:t>lets</w:t>
+      </w:r>
+      <w:proofErr w:type="spellEnd"/>
+      <w:r>
+        <w:t xml:space="preserve"> add a route for it in the file app</w:t>
       </w:r>
       <w:r>
         <w:t>-</w:t>
       </w:r>
+      <w:proofErr w:type="spellStart"/>
+      <w:proofErr w:type="gramStart"/>
       <w:r>
         <w:t>routing</w:t>
       </w:r>
       <w:r>
         <w:t>.module</w:t>
       </w:r>
-      <w:r>
-        <w:t>.ts like below:</w:t>
+      <w:proofErr w:type="gramEnd"/>
+      <w:r>
+        <w:t>.ts</w:t>
+      </w:r>
+      <w:proofErr w:type="spellEnd"/>
+      <w:r>
+        <w:t xml:space="preserve"> like below:</w:t>
       </w:r>
     </w:p>
     <w:p>
@@ -1906,19 +2263,40 @@
         </w:numPr>
       </w:pPr>
       <w:r>
-        <w:t>Now we will create the route guard service that will redirect us to this 404 component whenever a particular event is not found.</w:t>
-      </w:r>
-    </w:p>
-    <w:p>
-      <w:pPr>
-        <w:pStyle w:val="ListParagraph"/>
-        <w:numPr>
-          <w:ilvl w:val="0"/>
-          <w:numId w:val="1"/>
-        </w:numPr>
-      </w:pPr>
-      <w:r>
-        <w:t>Right click the “events” folder and create a file. Name the file “event-route-activator.service.ts”.</w:t>
+        <w:t xml:space="preserve">Now we will create the route guard service that will redirect us to </w:t>
+      </w:r>
+      <w:proofErr w:type="gramStart"/>
+      <w:r>
+        <w:t>this 404 component</w:t>
+      </w:r>
+      <w:proofErr w:type="gramEnd"/>
+      <w:r>
+        <w:t xml:space="preserve"> whenever a particular event is not found.</w:t>
+      </w:r>
+    </w:p>
+    <w:p>
+      <w:pPr>
+        <w:pStyle w:val="ListParagraph"/>
+        <w:numPr>
+          <w:ilvl w:val="0"/>
+          <w:numId w:val="1"/>
+        </w:numPr>
+      </w:pPr>
+      <w:r>
+        <w:t>Right click the “events” folder and create a file. Name the file “event-route-</w:t>
+      </w:r>
+      <w:proofErr w:type="spellStart"/>
+      <w:proofErr w:type="gramStart"/>
+      <w:r>
+        <w:t>activator.service</w:t>
+      </w:r>
+      <w:proofErr w:type="gramEnd"/>
+      <w:r>
+        <w:t>.ts</w:t>
+      </w:r>
+      <w:proofErr w:type="spellEnd"/>
+      <w:r>
+        <w:t>”.</w:t>
       </w:r>
     </w:p>
     <w:p>
@@ -1991,7 +2369,15 @@
         </w:numPr>
       </w:pPr>
       <w:r>
-        <w:t>Now implement “CanActivate” interface like below:</w:t>
+        <w:t>Now implement “</w:t>
+      </w:r>
+      <w:proofErr w:type="spellStart"/>
+      <w:r>
+        <w:t>CanActivate</w:t>
+      </w:r>
+      <w:proofErr w:type="spellEnd"/>
+      <w:r>
+        <w:t>” interface like below:</w:t>
       </w:r>
     </w:p>
     <w:p>
@@ -2053,22 +2439,69 @@
         </w:numPr>
       </w:pPr>
       <w:r>
-        <w:t>What we have done in above code is using the “EventService” we have checked if the event exists or not. If not then we have just redirected the user to 404 page.</w:t>
-      </w:r>
-    </w:p>
-    <w:p>
-      <w:pPr>
-        <w:pStyle w:val="ListParagraph"/>
-        <w:numPr>
-          <w:ilvl w:val="0"/>
-          <w:numId w:val="1"/>
-        </w:numPr>
-      </w:pPr>
-      <w:r>
-        <w:t>Lets not forget to add this service as a provider in the providers array of app.module.ts file.</w:t>
-      </w:r>
-      <w:r>
-        <w:t xml:space="preserve"> So go to app.module.ts and add the service in the providers array like below:</w:t>
+        <w:t>What we have done in above code is using the “</w:t>
+      </w:r>
+      <w:proofErr w:type="spellStart"/>
+      <w:r>
+        <w:t>EventService</w:t>
+      </w:r>
+      <w:proofErr w:type="spellEnd"/>
+      <w:r>
+        <w:t xml:space="preserve">” we have checked if the event exists or not. If </w:t>
+      </w:r>
+      <w:proofErr w:type="gramStart"/>
+      <w:r>
+        <w:t>not</w:t>
+      </w:r>
+      <w:proofErr w:type="gramEnd"/>
+      <w:r>
+        <w:t xml:space="preserve"> then we have just redirected the user to 404 page.</w:t>
+      </w:r>
+    </w:p>
+    <w:p>
+      <w:pPr>
+        <w:pStyle w:val="ListParagraph"/>
+        <w:numPr>
+          <w:ilvl w:val="0"/>
+          <w:numId w:val="1"/>
+        </w:numPr>
+      </w:pPr>
+      <w:proofErr w:type="spellStart"/>
+      <w:r>
+        <w:t>Lets</w:t>
+      </w:r>
+      <w:proofErr w:type="spellEnd"/>
+      <w:r>
+        <w:t xml:space="preserve"> not forget to add this service as a provider in the providers array of </w:t>
+      </w:r>
+      <w:proofErr w:type="spellStart"/>
+      <w:proofErr w:type="gramStart"/>
+      <w:r>
+        <w:t>app.module</w:t>
+      </w:r>
+      <w:proofErr w:type="gramEnd"/>
+      <w:r>
+        <w:t>.ts</w:t>
+      </w:r>
+      <w:proofErr w:type="spellEnd"/>
+      <w:r>
+        <w:t xml:space="preserve"> file.</w:t>
+      </w:r>
+      <w:r>
+        <w:t xml:space="preserve"> So go to </w:t>
+      </w:r>
+      <w:proofErr w:type="spellStart"/>
+      <w:proofErr w:type="gramStart"/>
+      <w:r>
+        <w:t>app.module</w:t>
+      </w:r>
+      <w:proofErr w:type="gramEnd"/>
+      <w:r>
+        <w:t>.ts</w:t>
+      </w:r>
+      <w:proofErr w:type="spellEnd"/>
+      <w:r>
+        <w:t xml:space="preserve"> and add the service in the providers array like below:</w:t>
       </w:r>
     </w:p>
     <w:p>
@@ -2128,8 +2561,47 @@
           <w:numId w:val="1"/>
         </w:numPr>
       </w:pPr>
-      <w:r>
-        <w:t>Lets us now wire this service up with the “canActiavte” route guard in our route in app.routing.ts file. So open the app.routing.ts file</w:t>
+      <w:proofErr w:type="spellStart"/>
+      <w:r>
+        <w:t>Lets</w:t>
+      </w:r>
+      <w:proofErr w:type="spellEnd"/>
+      <w:r>
+        <w:t xml:space="preserve"> us now wire this service up with the “</w:t>
+      </w:r>
+      <w:proofErr w:type="spellStart"/>
+      <w:r>
+        <w:t>canActiavte</w:t>
+      </w:r>
+      <w:proofErr w:type="spellEnd"/>
+      <w:r>
+        <w:t xml:space="preserve">” route guard in our route in </w:t>
+      </w:r>
+      <w:proofErr w:type="spellStart"/>
+      <w:proofErr w:type="gramStart"/>
+      <w:r>
+        <w:t>app.routing</w:t>
+      </w:r>
+      <w:proofErr w:type="gramEnd"/>
+      <w:r>
+        <w:t>.ts</w:t>
+      </w:r>
+      <w:proofErr w:type="spellEnd"/>
+      <w:r>
+        <w:t xml:space="preserve"> file. So open the </w:t>
+      </w:r>
+      <w:proofErr w:type="spellStart"/>
+      <w:proofErr w:type="gramStart"/>
+      <w:r>
+        <w:t>app.routing</w:t>
+      </w:r>
+      <w:proofErr w:type="gramEnd"/>
+      <w:r>
+        <w:t>.ts</w:t>
+      </w:r>
+      <w:proofErr w:type="spellEnd"/>
+      <w:r>
+        <w:t xml:space="preserve"> file</w:t>
       </w:r>
       <w:r>
         <w:t xml:space="preserve"> and attach the route guard like below:</w:t>
@@ -2266,7 +2738,31 @@
         </w:numPr>
       </w:pPr>
       <w:r>
-        <w:t>Just like we used “canActivate” to prevent user from going to a page we can prevent user from leaving a page by using “canDeactivate” route guard. To use it lets attach “canDeactivate” to our route like below. We want to prevent user from leaving the “New Event” page if they have not saved the event.</w:t>
+        <w:t>Just like we used “</w:t>
+      </w:r>
+      <w:proofErr w:type="spellStart"/>
+      <w:r>
+        <w:t>canActivate</w:t>
+      </w:r>
+      <w:proofErr w:type="spellEnd"/>
+      <w:r>
+        <w:t>” to prevent user from going to a page we can prevent user from leaving a page by using “</w:t>
+      </w:r>
+      <w:proofErr w:type="spellStart"/>
+      <w:r>
+        <w:t>canDeactivate</w:t>
+      </w:r>
+      <w:proofErr w:type="spellEnd"/>
+      <w:r>
+        <w:t>” route guard. To use it lets attach “</w:t>
+      </w:r>
+      <w:proofErr w:type="spellStart"/>
+      <w:r>
+        <w:t>canDeactivate</w:t>
+      </w:r>
+      <w:proofErr w:type="spellEnd"/>
+      <w:r>
+        <w:t>” to our route like below. We want to prevent user from leaving the “New Event” page if they have not saved the event.</w:t>
       </w:r>
     </w:p>
     <w:p>
@@ -2327,7 +2823,41 @@
         </w:numPr>
       </w:pPr>
       <w:r>
-        <w:t>Now lets add this function to provider array in app.module.ts. So go to app.module.ts file and in provider array write code like below:</w:t>
+        <w:t xml:space="preserve">Now </w:t>
+      </w:r>
+      <w:proofErr w:type="spellStart"/>
+      <w:r>
+        <w:t>lets</w:t>
+      </w:r>
+      <w:proofErr w:type="spellEnd"/>
+      <w:r>
+        <w:t xml:space="preserve"> add this function to provider array in </w:t>
+      </w:r>
+      <w:proofErr w:type="spellStart"/>
+      <w:proofErr w:type="gramStart"/>
+      <w:r>
+        <w:t>app.module</w:t>
+      </w:r>
+      <w:proofErr w:type="gramEnd"/>
+      <w:r>
+        <w:t>.ts</w:t>
+      </w:r>
+      <w:proofErr w:type="spellEnd"/>
+      <w:r>
+        <w:t xml:space="preserve">. So go to </w:t>
+      </w:r>
+      <w:proofErr w:type="spellStart"/>
+      <w:proofErr w:type="gramStart"/>
+      <w:r>
+        <w:t>app.module</w:t>
+      </w:r>
+      <w:proofErr w:type="gramEnd"/>
+      <w:r>
+        <w:t>.ts</w:t>
+      </w:r>
+      <w:proofErr w:type="spellEnd"/>
+      <w:r>
+        <w:t xml:space="preserve"> file and in provider array write code like below:</w:t>
       </w:r>
     </w:p>
     <w:p>
@@ -2388,7 +2918,20 @@
         </w:numPr>
       </w:pPr>
       <w:r>
-        <w:t>Now lets the define the function in the app.module.ts file like below:</w:t>
+        <w:t xml:space="preserve">Now lets the define the function in the </w:t>
+      </w:r>
+      <w:proofErr w:type="spellStart"/>
+      <w:proofErr w:type="gramStart"/>
+      <w:r>
+        <w:t>app.module</w:t>
+      </w:r>
+      <w:proofErr w:type="gramEnd"/>
+      <w:r>
+        <w:t>.ts</w:t>
+      </w:r>
+      <w:proofErr w:type="spellEnd"/>
+      <w:r>
+        <w:t xml:space="preserve"> file like below:</w:t>
       </w:r>
     </w:p>
     <w:p>
@@ -2450,7 +2993,36 @@
         </w:numPr>
       </w:pPr>
       <w:r>
-        <w:t>Now since we are checking isDirty property of the “CreateEventComponent” lets define the property in the component. Go to file “create-event.component.ts” and define the property like below:</w:t>
+        <w:t xml:space="preserve">Now since we are checking </w:t>
+      </w:r>
+      <w:proofErr w:type="spellStart"/>
+      <w:r>
+        <w:t>isDirty</w:t>
+      </w:r>
+      <w:proofErr w:type="spellEnd"/>
+      <w:r>
+        <w:t xml:space="preserve"> property of the “</w:t>
+      </w:r>
+      <w:proofErr w:type="spellStart"/>
+      <w:r>
+        <w:t>CreateEventComponent</w:t>
+      </w:r>
+      <w:proofErr w:type="spellEnd"/>
+      <w:r>
+        <w:t>” lets define the property in the component. Go to file “create-</w:t>
+      </w:r>
+      <w:proofErr w:type="spellStart"/>
+      <w:proofErr w:type="gramStart"/>
+      <w:r>
+        <w:t>event.component</w:t>
+      </w:r>
+      <w:proofErr w:type="gramEnd"/>
+      <w:r>
+        <w:t>.ts</w:t>
+      </w:r>
+      <w:proofErr w:type="spellEnd"/>
+      <w:r>
+        <w:t>” and define the property like below:</w:t>
       </w:r>
     </w:p>
     <w:p>
